--- a/html/contenidos/AsambleaMadrid/InteligenciaDeNegocioQlik.docx
+++ b/html/contenidos/AsambleaMadrid/InteligenciaDeNegocioQlik.docx
@@ -9,8 +9,8 @@
           <w:rFonts w:ascii="Arial" w:hAnsi="Arial" w:cs="Arial"/>
           <w:b/>
           <w:bCs/>
-          <w:sz w:val="56"/>
-          <w:szCs w:val="56"/>
+          <w:sz w:val="44"/>
+          <w:szCs w:val="44"/>
           <w:u w:val="single"/>
         </w:rPr>
       </w:pPr>
@@ -19,11 +19,11 @@
           <w:rFonts w:ascii="Arial" w:hAnsi="Arial" w:cs="Arial"/>
           <w:b/>
           <w:bCs/>
-          <w:sz w:val="56"/>
-          <w:szCs w:val="56"/>
+          <w:sz w:val="44"/>
+          <w:szCs w:val="44"/>
           <w:u w:val="single"/>
         </w:rPr>
-        <w:t>Titulo</w:t>
+        <w:t>Software de inteligencia de negocio. QlikView, QlikSense, NPrinting. Características, funcionalidades y gestión de usuarios finales</w:t>
       </w:r>
     </w:p>
     <w:tbl>
@@ -388,6 +388,26 @@
           <w:p>
             <w:pPr>
               <w:jc w:val="center"/>
+              <w:rPr>
+                <w:rStyle w:val="Hipervnculo"/>
+                <w:rFonts w:ascii="Arial" w:hAnsi="Arial" w:cs="Arial"/>
+                <w:sz w:val="36"/>
+                <w:szCs w:val="36"/>
+              </w:rPr>
+            </w:pPr>
+            <w:r>
+              <w:rPr>
+                <w:rStyle w:val="Hipervnculo"/>
+                <w:rFonts w:ascii="Arial" w:hAnsi="Arial" w:cs="Arial"/>
+                <w:sz w:val="36"/>
+                <w:szCs w:val="36"/>
+              </w:rPr>
+              <w:t>Conclusiones</w:t>
+            </w:r>
+          </w:p>
+          <w:p>
+            <w:pPr>
+              <w:jc w:val="center"/>
             </w:pPr>
           </w:p>
         </w:tc>
@@ -439,9 +459,1683 @@
         </w:rPr>
         <w:t>Resumen chatGPT</w:t>
       </w:r>
+      <w:r>
+        <w:rPr>
+          <w:rFonts w:ascii="Arial" w:hAnsi="Arial" w:cs="Arial"/>
+          <w:sz w:val="40"/>
+          <w:szCs w:val="40"/>
+        </w:rPr>
+        <w:t>.</w:t>
+      </w:r>
     </w:p>
     <w:p/>
-    <w:p/>
+    <w:p>
+      <w:pPr>
+        <w:pStyle w:val="NormalWeb"/>
+        <w:pBdr>
+          <w:top w:val="single" w:sz="2" w:space="0" w:color="E3E3E3"/>
+          <w:left w:val="single" w:sz="2" w:space="0" w:color="E3E3E3"/>
+          <w:bottom w:val="single" w:sz="2" w:space="0" w:color="E3E3E3"/>
+          <w:right w:val="single" w:sz="2" w:space="0" w:color="E3E3E3"/>
+        </w:pBdr>
+        <w:shd w:val="clear" w:color="auto" w:fill="FFFFFF"/>
+        <w:spacing w:before="0" w:beforeAutospacing="0" w:after="300" w:afterAutospacing="0"/>
+        <w:rPr>
+          <w:rFonts w:ascii="Segoe UI" w:hAnsi="Segoe UI" w:cs="Segoe UI"/>
+          <w:color w:val="0D0D0D"/>
+        </w:rPr>
+      </w:pPr>
+      <w:r>
+        <w:rPr>
+          <w:rFonts w:ascii="Segoe UI" w:hAnsi="Segoe UI" w:cs="Segoe UI"/>
+          <w:color w:val="0D0D0D"/>
+        </w:rPr>
+        <w:t>QlikView, QlikSense y NPrinting son tres productos de Qlik, una empresa especializada en software de inteligencia de negocio (BI, por sus siglas en inglés). A continuación, se presenta una descripción detallada de cada uno, incluyendo sus características, funcionalidades y la gestión de usuarios finales.</w:t>
+      </w:r>
+    </w:p>
+    <w:p>
+      <w:pPr>
+        <w:pStyle w:val="Ttulo3"/>
+        <w:pBdr>
+          <w:top w:val="single" w:sz="2" w:space="0" w:color="E3E3E3"/>
+          <w:left w:val="single" w:sz="2" w:space="0" w:color="E3E3E3"/>
+          <w:bottom w:val="single" w:sz="2" w:space="0" w:color="E3E3E3"/>
+          <w:right w:val="single" w:sz="2" w:space="0" w:color="E3E3E3"/>
+        </w:pBdr>
+        <w:shd w:val="clear" w:color="auto" w:fill="FFFFFF"/>
+        <w:rPr>
+          <w:rFonts w:ascii="Segoe UI" w:hAnsi="Segoe UI" w:cs="Segoe UI"/>
+          <w:color w:val="0D0D0D"/>
+          <w:sz w:val="30"/>
+          <w:szCs w:val="30"/>
+        </w:rPr>
+      </w:pPr>
+      <w:r>
+        <w:rPr>
+          <w:rFonts w:ascii="Segoe UI" w:hAnsi="Segoe UI" w:cs="Segoe UI"/>
+          <w:color w:val="0D0D0D"/>
+          <w:sz w:val="30"/>
+          <w:szCs w:val="30"/>
+        </w:rPr>
+        <w:t>QlikView</w:t>
+      </w:r>
+      <w:r>
+        <w:rPr>
+          <w:rFonts w:ascii="Segoe UI" w:hAnsi="Segoe UI" w:cs="Segoe UI"/>
+          <w:color w:val="0D0D0D"/>
+          <w:sz w:val="30"/>
+          <w:szCs w:val="30"/>
+        </w:rPr>
+        <w:t>.</w:t>
+      </w:r>
+    </w:p>
+    <w:p>
+      <w:pPr>
+        <w:pStyle w:val="Ttulo4"/>
+        <w:pBdr>
+          <w:top w:val="single" w:sz="2" w:space="0" w:color="E3E3E3"/>
+          <w:left w:val="single" w:sz="2" w:space="0" w:color="E3E3E3"/>
+          <w:bottom w:val="single" w:sz="2" w:space="0" w:color="E3E3E3"/>
+          <w:right w:val="single" w:sz="2" w:space="0" w:color="E3E3E3"/>
+        </w:pBdr>
+        <w:shd w:val="clear" w:color="auto" w:fill="FFFFFF"/>
+        <w:rPr>
+          <w:rFonts w:ascii="Segoe UI" w:hAnsi="Segoe UI" w:cs="Segoe UI"/>
+          <w:color w:val="0D0D0D"/>
+          <w:sz w:val="24"/>
+          <w:szCs w:val="24"/>
+        </w:rPr>
+      </w:pPr>
+      <w:r>
+        <w:rPr>
+          <w:rFonts w:ascii="Segoe UI" w:hAnsi="Segoe UI" w:cs="Segoe UI"/>
+          <w:color w:val="0D0D0D"/>
+        </w:rPr>
+        <w:t>Características</w:t>
+      </w:r>
+    </w:p>
+    <w:p>
+      <w:pPr>
+        <w:numPr>
+          <w:ilvl w:val="0"/>
+          <w:numId w:val="3"/>
+        </w:numPr>
+        <w:pBdr>
+          <w:top w:val="single" w:sz="2" w:space="0" w:color="E3E3E3"/>
+          <w:left w:val="single" w:sz="2" w:space="5" w:color="E3E3E3"/>
+          <w:bottom w:val="single" w:sz="2" w:space="0" w:color="E3E3E3"/>
+          <w:right w:val="single" w:sz="2" w:space="0" w:color="E3E3E3"/>
+        </w:pBdr>
+        <w:shd w:val="clear" w:color="auto" w:fill="FFFFFF"/>
+        <w:spacing w:after="0" w:line="240" w:lineRule="auto"/>
+        <w:rPr>
+          <w:rFonts w:ascii="Segoe UI" w:hAnsi="Segoe UI" w:cs="Segoe UI"/>
+          <w:color w:val="0D0D0D"/>
+        </w:rPr>
+      </w:pPr>
+      <w:r>
+        <w:rPr>
+          <w:rStyle w:val="Textoennegrita"/>
+          <w:rFonts w:ascii="Segoe UI" w:hAnsi="Segoe UI" w:cs="Segoe UI"/>
+          <w:color w:val="0D0D0D"/>
+          <w:bdr w:val="single" w:sz="2" w:space="0" w:color="E3E3E3" w:frame="1"/>
+        </w:rPr>
+        <w:t>Motor Asociativo</w:t>
+      </w:r>
+      <w:r>
+        <w:rPr>
+          <w:rFonts w:ascii="Segoe UI" w:hAnsi="Segoe UI" w:cs="Segoe UI"/>
+          <w:color w:val="0D0D0D"/>
+        </w:rPr>
+        <w:t>: Permite explorar datos sin restricciones, haciendo posible encontrar conexiones y patrones ocultos.</w:t>
+      </w:r>
+    </w:p>
+    <w:p>
+      <w:pPr>
+        <w:numPr>
+          <w:ilvl w:val="0"/>
+          <w:numId w:val="3"/>
+        </w:numPr>
+        <w:pBdr>
+          <w:top w:val="single" w:sz="2" w:space="0" w:color="E3E3E3"/>
+          <w:left w:val="single" w:sz="2" w:space="5" w:color="E3E3E3"/>
+          <w:bottom w:val="single" w:sz="2" w:space="0" w:color="E3E3E3"/>
+          <w:right w:val="single" w:sz="2" w:space="0" w:color="E3E3E3"/>
+        </w:pBdr>
+        <w:shd w:val="clear" w:color="auto" w:fill="FFFFFF"/>
+        <w:spacing w:after="0" w:line="240" w:lineRule="auto"/>
+        <w:rPr>
+          <w:rFonts w:ascii="Segoe UI" w:hAnsi="Segoe UI" w:cs="Segoe UI"/>
+          <w:color w:val="0D0D0D"/>
+        </w:rPr>
+      </w:pPr>
+      <w:r>
+        <w:rPr>
+          <w:rStyle w:val="Textoennegrita"/>
+          <w:rFonts w:ascii="Segoe UI" w:hAnsi="Segoe UI" w:cs="Segoe UI"/>
+          <w:color w:val="0D0D0D"/>
+          <w:bdr w:val="single" w:sz="2" w:space="0" w:color="E3E3E3" w:frame="1"/>
+        </w:rPr>
+        <w:t>Visualizaciones Interactivas</w:t>
+      </w:r>
+      <w:r>
+        <w:rPr>
+          <w:rFonts w:ascii="Segoe UI" w:hAnsi="Segoe UI" w:cs="Segoe UI"/>
+          <w:color w:val="0D0D0D"/>
+        </w:rPr>
+        <w:t>: Facilita la creación de gráficos, tablas y otras visualizaciones de manera dinámica e interactiva.</w:t>
+      </w:r>
+    </w:p>
+    <w:p>
+      <w:pPr>
+        <w:numPr>
+          <w:ilvl w:val="0"/>
+          <w:numId w:val="3"/>
+        </w:numPr>
+        <w:pBdr>
+          <w:top w:val="single" w:sz="2" w:space="0" w:color="E3E3E3"/>
+          <w:left w:val="single" w:sz="2" w:space="5" w:color="E3E3E3"/>
+          <w:bottom w:val="single" w:sz="2" w:space="0" w:color="E3E3E3"/>
+          <w:right w:val="single" w:sz="2" w:space="0" w:color="E3E3E3"/>
+        </w:pBdr>
+        <w:shd w:val="clear" w:color="auto" w:fill="FFFFFF"/>
+        <w:spacing w:after="0" w:line="240" w:lineRule="auto"/>
+        <w:rPr>
+          <w:rFonts w:ascii="Segoe UI" w:hAnsi="Segoe UI" w:cs="Segoe UI"/>
+          <w:color w:val="0D0D0D"/>
+        </w:rPr>
+      </w:pPr>
+      <w:r>
+        <w:rPr>
+          <w:rStyle w:val="Textoennegrita"/>
+          <w:rFonts w:ascii="Segoe UI" w:hAnsi="Segoe UI" w:cs="Segoe UI"/>
+          <w:color w:val="0D0D0D"/>
+          <w:bdr w:val="single" w:sz="2" w:space="0" w:color="E3E3E3" w:frame="1"/>
+        </w:rPr>
+        <w:t>Análisis In-Memory</w:t>
+      </w:r>
+      <w:r>
+        <w:rPr>
+          <w:rFonts w:ascii="Segoe UI" w:hAnsi="Segoe UI" w:cs="Segoe UI"/>
+          <w:color w:val="0D0D0D"/>
+        </w:rPr>
+        <w:t>: Almacena y analiza datos en la memoria RAM para un acceso rápido y análisis en tiempo real.</w:t>
+      </w:r>
+    </w:p>
+    <w:p>
+      <w:pPr>
+        <w:numPr>
+          <w:ilvl w:val="0"/>
+          <w:numId w:val="3"/>
+        </w:numPr>
+        <w:pBdr>
+          <w:top w:val="single" w:sz="2" w:space="0" w:color="E3E3E3"/>
+          <w:left w:val="single" w:sz="2" w:space="5" w:color="E3E3E3"/>
+          <w:bottom w:val="single" w:sz="2" w:space="0" w:color="E3E3E3"/>
+          <w:right w:val="single" w:sz="2" w:space="0" w:color="E3E3E3"/>
+        </w:pBdr>
+        <w:shd w:val="clear" w:color="auto" w:fill="FFFFFF"/>
+        <w:spacing w:after="0" w:line="240" w:lineRule="auto"/>
+        <w:rPr>
+          <w:rFonts w:ascii="Segoe UI" w:hAnsi="Segoe UI" w:cs="Segoe UI"/>
+          <w:color w:val="0D0D0D"/>
+        </w:rPr>
+      </w:pPr>
+      <w:r>
+        <w:rPr>
+          <w:rStyle w:val="Textoennegrita"/>
+          <w:rFonts w:ascii="Segoe UI" w:hAnsi="Segoe UI" w:cs="Segoe UI"/>
+          <w:color w:val="0D0D0D"/>
+          <w:bdr w:val="single" w:sz="2" w:space="0" w:color="E3E3E3" w:frame="1"/>
+        </w:rPr>
+        <w:t>Capas de Seguridad</w:t>
+      </w:r>
+      <w:r>
+        <w:rPr>
+          <w:rFonts w:ascii="Segoe UI" w:hAnsi="Segoe UI" w:cs="Segoe UI"/>
+          <w:color w:val="0D0D0D"/>
+        </w:rPr>
+        <w:t>: Ofrece control de acceso granular y seguridad a nivel de datos y aplicaciones.</w:t>
+      </w:r>
+    </w:p>
+    <w:p>
+      <w:pPr>
+        <w:pStyle w:val="Ttulo4"/>
+        <w:pBdr>
+          <w:top w:val="single" w:sz="2" w:space="0" w:color="E3E3E3"/>
+          <w:left w:val="single" w:sz="2" w:space="0" w:color="E3E3E3"/>
+          <w:bottom w:val="single" w:sz="2" w:space="0" w:color="E3E3E3"/>
+          <w:right w:val="single" w:sz="2" w:space="0" w:color="E3E3E3"/>
+        </w:pBdr>
+        <w:shd w:val="clear" w:color="auto" w:fill="FFFFFF"/>
+        <w:rPr>
+          <w:rFonts w:ascii="Segoe UI" w:hAnsi="Segoe UI" w:cs="Segoe UI"/>
+          <w:color w:val="0D0D0D"/>
+        </w:rPr>
+      </w:pPr>
+      <w:r>
+        <w:rPr>
+          <w:rFonts w:ascii="Segoe UI" w:hAnsi="Segoe UI" w:cs="Segoe UI"/>
+          <w:color w:val="0D0D0D"/>
+        </w:rPr>
+        <w:t>Funcionalidades</w:t>
+      </w:r>
+    </w:p>
+    <w:p>
+      <w:pPr>
+        <w:numPr>
+          <w:ilvl w:val="0"/>
+          <w:numId w:val="4"/>
+        </w:numPr>
+        <w:pBdr>
+          <w:top w:val="single" w:sz="2" w:space="0" w:color="E3E3E3"/>
+          <w:left w:val="single" w:sz="2" w:space="5" w:color="E3E3E3"/>
+          <w:bottom w:val="single" w:sz="2" w:space="0" w:color="E3E3E3"/>
+          <w:right w:val="single" w:sz="2" w:space="0" w:color="E3E3E3"/>
+        </w:pBdr>
+        <w:shd w:val="clear" w:color="auto" w:fill="FFFFFF"/>
+        <w:spacing w:after="0" w:line="240" w:lineRule="auto"/>
+        <w:rPr>
+          <w:rFonts w:ascii="Segoe UI" w:hAnsi="Segoe UI" w:cs="Segoe UI"/>
+          <w:color w:val="0D0D0D"/>
+        </w:rPr>
+      </w:pPr>
+      <w:r>
+        <w:rPr>
+          <w:rStyle w:val="Textoennegrita"/>
+          <w:rFonts w:ascii="Segoe UI" w:hAnsi="Segoe UI" w:cs="Segoe UI"/>
+          <w:color w:val="0D0D0D"/>
+          <w:bdr w:val="single" w:sz="2" w:space="0" w:color="E3E3E3" w:frame="1"/>
+        </w:rPr>
+        <w:t>Creación de Dashboards</w:t>
+      </w:r>
+      <w:r>
+        <w:rPr>
+          <w:rFonts w:ascii="Segoe UI" w:hAnsi="Segoe UI" w:cs="Segoe UI"/>
+          <w:color w:val="0D0D0D"/>
+        </w:rPr>
+        <w:t>: Permite construir paneles de control personalizados que muestran datos clave.</w:t>
+      </w:r>
+    </w:p>
+    <w:p>
+      <w:pPr>
+        <w:numPr>
+          <w:ilvl w:val="0"/>
+          <w:numId w:val="4"/>
+        </w:numPr>
+        <w:pBdr>
+          <w:top w:val="single" w:sz="2" w:space="0" w:color="E3E3E3"/>
+          <w:left w:val="single" w:sz="2" w:space="5" w:color="E3E3E3"/>
+          <w:bottom w:val="single" w:sz="2" w:space="0" w:color="E3E3E3"/>
+          <w:right w:val="single" w:sz="2" w:space="0" w:color="E3E3E3"/>
+        </w:pBdr>
+        <w:shd w:val="clear" w:color="auto" w:fill="FFFFFF"/>
+        <w:spacing w:after="0" w:line="240" w:lineRule="auto"/>
+        <w:rPr>
+          <w:rFonts w:ascii="Segoe UI" w:hAnsi="Segoe UI" w:cs="Segoe UI"/>
+          <w:color w:val="0D0D0D"/>
+        </w:rPr>
+      </w:pPr>
+      <w:r>
+        <w:rPr>
+          <w:rStyle w:val="Textoennegrita"/>
+          <w:rFonts w:ascii="Segoe UI" w:hAnsi="Segoe UI" w:cs="Segoe UI"/>
+          <w:color w:val="0D0D0D"/>
+          <w:bdr w:val="single" w:sz="2" w:space="0" w:color="E3E3E3" w:frame="1"/>
+        </w:rPr>
+        <w:t>Exploración de Datos</w:t>
+      </w:r>
+      <w:r>
+        <w:rPr>
+          <w:rFonts w:ascii="Segoe UI" w:hAnsi="Segoe UI" w:cs="Segoe UI"/>
+          <w:color w:val="0D0D0D"/>
+        </w:rPr>
+        <w:t>: Los usuarios pueden realizar búsquedas y exploraciones detalladas de los datos sin depender de consultas predefinidas.</w:t>
+      </w:r>
+    </w:p>
+    <w:p>
+      <w:pPr>
+        <w:numPr>
+          <w:ilvl w:val="0"/>
+          <w:numId w:val="4"/>
+        </w:numPr>
+        <w:pBdr>
+          <w:top w:val="single" w:sz="2" w:space="0" w:color="E3E3E3"/>
+          <w:left w:val="single" w:sz="2" w:space="5" w:color="E3E3E3"/>
+          <w:bottom w:val="single" w:sz="2" w:space="0" w:color="E3E3E3"/>
+          <w:right w:val="single" w:sz="2" w:space="0" w:color="E3E3E3"/>
+        </w:pBdr>
+        <w:shd w:val="clear" w:color="auto" w:fill="FFFFFF"/>
+        <w:spacing w:after="0" w:line="240" w:lineRule="auto"/>
+        <w:rPr>
+          <w:rFonts w:ascii="Segoe UI" w:hAnsi="Segoe UI" w:cs="Segoe UI"/>
+          <w:color w:val="0D0D0D"/>
+        </w:rPr>
+      </w:pPr>
+      <w:r>
+        <w:rPr>
+          <w:rStyle w:val="Textoennegrita"/>
+          <w:rFonts w:ascii="Segoe UI" w:hAnsi="Segoe UI" w:cs="Segoe UI"/>
+          <w:color w:val="0D0D0D"/>
+          <w:bdr w:val="single" w:sz="2" w:space="0" w:color="E3E3E3" w:frame="1"/>
+        </w:rPr>
+        <w:t>Alertas y Notificaciones</w:t>
+      </w:r>
+      <w:r>
+        <w:rPr>
+          <w:rFonts w:ascii="Segoe UI" w:hAnsi="Segoe UI" w:cs="Segoe UI"/>
+          <w:color w:val="0D0D0D"/>
+        </w:rPr>
+        <w:t>: Genera alertas basadas en condiciones específicas de los datos.</w:t>
+      </w:r>
+    </w:p>
+    <w:p>
+      <w:pPr>
+        <w:numPr>
+          <w:ilvl w:val="0"/>
+          <w:numId w:val="4"/>
+        </w:numPr>
+        <w:pBdr>
+          <w:top w:val="single" w:sz="2" w:space="0" w:color="E3E3E3"/>
+          <w:left w:val="single" w:sz="2" w:space="5" w:color="E3E3E3"/>
+          <w:bottom w:val="single" w:sz="2" w:space="0" w:color="E3E3E3"/>
+          <w:right w:val="single" w:sz="2" w:space="0" w:color="E3E3E3"/>
+        </w:pBdr>
+        <w:shd w:val="clear" w:color="auto" w:fill="FFFFFF"/>
+        <w:spacing w:after="0" w:line="240" w:lineRule="auto"/>
+        <w:rPr>
+          <w:rFonts w:ascii="Segoe UI" w:hAnsi="Segoe UI" w:cs="Segoe UI"/>
+          <w:color w:val="0D0D0D"/>
+        </w:rPr>
+      </w:pPr>
+      <w:r>
+        <w:rPr>
+          <w:rStyle w:val="Textoennegrita"/>
+          <w:rFonts w:ascii="Segoe UI" w:hAnsi="Segoe UI" w:cs="Segoe UI"/>
+          <w:color w:val="0D0D0D"/>
+          <w:bdr w:val="single" w:sz="2" w:space="0" w:color="E3E3E3" w:frame="1"/>
+        </w:rPr>
+        <w:t>Integración de Datos</w:t>
+      </w:r>
+      <w:r>
+        <w:rPr>
+          <w:rFonts w:ascii="Segoe UI" w:hAnsi="Segoe UI" w:cs="Segoe UI"/>
+          <w:color w:val="0D0D0D"/>
+        </w:rPr>
+        <w:t>: Se conecta a diversas fuentes de datos, incluyendo bases de datos, hojas de cálculo y servicios web.</w:t>
+      </w:r>
+    </w:p>
+    <w:p>
+      <w:pPr>
+        <w:pStyle w:val="Ttulo4"/>
+        <w:pBdr>
+          <w:top w:val="single" w:sz="2" w:space="0" w:color="E3E3E3"/>
+          <w:left w:val="single" w:sz="2" w:space="0" w:color="E3E3E3"/>
+          <w:bottom w:val="single" w:sz="2" w:space="0" w:color="E3E3E3"/>
+          <w:right w:val="single" w:sz="2" w:space="0" w:color="E3E3E3"/>
+        </w:pBdr>
+        <w:shd w:val="clear" w:color="auto" w:fill="FFFFFF"/>
+        <w:rPr>
+          <w:rFonts w:ascii="Segoe UI" w:hAnsi="Segoe UI" w:cs="Segoe UI"/>
+          <w:color w:val="0D0D0D"/>
+        </w:rPr>
+      </w:pPr>
+      <w:r>
+        <w:rPr>
+          <w:rFonts w:ascii="Segoe UI" w:hAnsi="Segoe UI" w:cs="Segoe UI"/>
+          <w:color w:val="0D0D0D"/>
+        </w:rPr>
+        <w:t>Gestión de Usuarios Finales</w:t>
+      </w:r>
+    </w:p>
+    <w:p>
+      <w:pPr>
+        <w:numPr>
+          <w:ilvl w:val="0"/>
+          <w:numId w:val="5"/>
+        </w:numPr>
+        <w:pBdr>
+          <w:top w:val="single" w:sz="2" w:space="0" w:color="E3E3E3"/>
+          <w:left w:val="single" w:sz="2" w:space="5" w:color="E3E3E3"/>
+          <w:bottom w:val="single" w:sz="2" w:space="0" w:color="E3E3E3"/>
+          <w:right w:val="single" w:sz="2" w:space="0" w:color="E3E3E3"/>
+        </w:pBdr>
+        <w:shd w:val="clear" w:color="auto" w:fill="FFFFFF"/>
+        <w:spacing w:after="0" w:line="240" w:lineRule="auto"/>
+        <w:rPr>
+          <w:rFonts w:ascii="Segoe UI" w:hAnsi="Segoe UI" w:cs="Segoe UI"/>
+          <w:color w:val="0D0D0D"/>
+        </w:rPr>
+      </w:pPr>
+      <w:r>
+        <w:rPr>
+          <w:rStyle w:val="Textoennegrita"/>
+          <w:rFonts w:ascii="Segoe UI" w:hAnsi="Segoe UI" w:cs="Segoe UI"/>
+          <w:color w:val="0D0D0D"/>
+          <w:bdr w:val="single" w:sz="2" w:space="0" w:color="E3E3E3" w:frame="1"/>
+        </w:rPr>
+        <w:t>Roles y Permisos</w:t>
+      </w:r>
+      <w:r>
+        <w:rPr>
+          <w:rFonts w:ascii="Segoe UI" w:hAnsi="Segoe UI" w:cs="Segoe UI"/>
+          <w:color w:val="0D0D0D"/>
+        </w:rPr>
+        <w:t>: Gestión de usuarios basada en roles, con permisos específicos para ver, editar o administrar aplicaciones y datos.</w:t>
+      </w:r>
+    </w:p>
+    <w:p>
+      <w:pPr>
+        <w:numPr>
+          <w:ilvl w:val="0"/>
+          <w:numId w:val="5"/>
+        </w:numPr>
+        <w:pBdr>
+          <w:top w:val="single" w:sz="2" w:space="0" w:color="E3E3E3"/>
+          <w:left w:val="single" w:sz="2" w:space="5" w:color="E3E3E3"/>
+          <w:bottom w:val="single" w:sz="2" w:space="0" w:color="E3E3E3"/>
+          <w:right w:val="single" w:sz="2" w:space="0" w:color="E3E3E3"/>
+        </w:pBdr>
+        <w:shd w:val="clear" w:color="auto" w:fill="FFFFFF"/>
+        <w:spacing w:after="0" w:line="240" w:lineRule="auto"/>
+        <w:rPr>
+          <w:rFonts w:ascii="Segoe UI" w:hAnsi="Segoe UI" w:cs="Segoe UI"/>
+          <w:color w:val="0D0D0D"/>
+        </w:rPr>
+      </w:pPr>
+      <w:r>
+        <w:rPr>
+          <w:rStyle w:val="Textoennegrita"/>
+          <w:rFonts w:ascii="Segoe UI" w:hAnsi="Segoe UI" w:cs="Segoe UI"/>
+          <w:color w:val="0D0D0D"/>
+          <w:bdr w:val="single" w:sz="2" w:space="0" w:color="E3E3E3" w:frame="1"/>
+        </w:rPr>
+        <w:t>Acceso Web y Móvil</w:t>
+      </w:r>
+      <w:r>
+        <w:rPr>
+          <w:rFonts w:ascii="Segoe UI" w:hAnsi="Segoe UI" w:cs="Segoe UI"/>
+          <w:color w:val="0D0D0D"/>
+        </w:rPr>
+        <w:t>: Los usuarios pueden acceder a QlikView a través de navegadores web y dispositivos móviles.</w:t>
+      </w:r>
+    </w:p>
+    <w:p>
+      <w:pPr>
+        <w:numPr>
+          <w:ilvl w:val="0"/>
+          <w:numId w:val="5"/>
+        </w:numPr>
+        <w:pBdr>
+          <w:top w:val="single" w:sz="2" w:space="0" w:color="E3E3E3"/>
+          <w:left w:val="single" w:sz="2" w:space="5" w:color="E3E3E3"/>
+          <w:bottom w:val="single" w:sz="2" w:space="0" w:color="E3E3E3"/>
+          <w:right w:val="single" w:sz="2" w:space="0" w:color="E3E3E3"/>
+        </w:pBdr>
+        <w:shd w:val="clear" w:color="auto" w:fill="FFFFFF"/>
+        <w:spacing w:after="0" w:line="240" w:lineRule="auto"/>
+        <w:rPr>
+          <w:rFonts w:ascii="Segoe UI" w:hAnsi="Segoe UI" w:cs="Segoe UI"/>
+          <w:color w:val="0D0D0D"/>
+        </w:rPr>
+      </w:pPr>
+      <w:r>
+        <w:rPr>
+          <w:rStyle w:val="Textoennegrita"/>
+          <w:rFonts w:ascii="Segoe UI" w:hAnsi="Segoe UI" w:cs="Segoe UI"/>
+          <w:color w:val="0D0D0D"/>
+          <w:bdr w:val="single" w:sz="2" w:space="0" w:color="E3E3E3" w:frame="1"/>
+        </w:rPr>
+        <w:t>Colaboración</w:t>
+      </w:r>
+      <w:r>
+        <w:rPr>
+          <w:rFonts w:ascii="Segoe UI" w:hAnsi="Segoe UI" w:cs="Segoe UI"/>
+          <w:color w:val="0D0D0D"/>
+        </w:rPr>
+        <w:t>: Funcionalidades para compartir insights y colaborar en análisis con otros usuarios.</w:t>
+      </w:r>
+    </w:p>
+    <w:p>
+      <w:pPr>
+        <w:pStyle w:val="Ttulo3"/>
+        <w:pBdr>
+          <w:top w:val="single" w:sz="2" w:space="0" w:color="E3E3E3"/>
+          <w:left w:val="single" w:sz="2" w:space="0" w:color="E3E3E3"/>
+          <w:bottom w:val="single" w:sz="2" w:space="0" w:color="E3E3E3"/>
+          <w:right w:val="single" w:sz="2" w:space="0" w:color="E3E3E3"/>
+        </w:pBdr>
+        <w:shd w:val="clear" w:color="auto" w:fill="FFFFFF"/>
+        <w:rPr>
+          <w:rFonts w:ascii="Segoe UI" w:hAnsi="Segoe UI" w:cs="Segoe UI"/>
+          <w:color w:val="0D0D0D"/>
+          <w:sz w:val="30"/>
+          <w:szCs w:val="30"/>
+        </w:rPr>
+      </w:pPr>
+      <w:r>
+        <w:rPr>
+          <w:rFonts w:ascii="Segoe UI" w:hAnsi="Segoe UI" w:cs="Segoe UI"/>
+          <w:color w:val="0D0D0D"/>
+          <w:sz w:val="30"/>
+          <w:szCs w:val="30"/>
+        </w:rPr>
+        <w:t>QlikSense</w:t>
+      </w:r>
+      <w:r>
+        <w:rPr>
+          <w:rFonts w:ascii="Segoe UI" w:hAnsi="Segoe UI" w:cs="Segoe UI"/>
+          <w:color w:val="0D0D0D"/>
+          <w:sz w:val="30"/>
+          <w:szCs w:val="30"/>
+        </w:rPr>
+        <w:t>.</w:t>
+      </w:r>
+    </w:p>
+    <w:p>
+      <w:pPr>
+        <w:pStyle w:val="Ttulo4"/>
+        <w:pBdr>
+          <w:top w:val="single" w:sz="2" w:space="0" w:color="E3E3E3"/>
+          <w:left w:val="single" w:sz="2" w:space="0" w:color="E3E3E3"/>
+          <w:bottom w:val="single" w:sz="2" w:space="0" w:color="E3E3E3"/>
+          <w:right w:val="single" w:sz="2" w:space="0" w:color="E3E3E3"/>
+        </w:pBdr>
+        <w:shd w:val="clear" w:color="auto" w:fill="FFFFFF"/>
+        <w:rPr>
+          <w:rFonts w:ascii="Segoe UI" w:hAnsi="Segoe UI" w:cs="Segoe UI"/>
+          <w:color w:val="0D0D0D"/>
+          <w:sz w:val="24"/>
+          <w:szCs w:val="24"/>
+        </w:rPr>
+      </w:pPr>
+      <w:r>
+        <w:rPr>
+          <w:rFonts w:ascii="Segoe UI" w:hAnsi="Segoe UI" w:cs="Segoe UI"/>
+          <w:color w:val="0D0D0D"/>
+        </w:rPr>
+        <w:t>Características</w:t>
+      </w:r>
+    </w:p>
+    <w:p>
+      <w:pPr>
+        <w:numPr>
+          <w:ilvl w:val="0"/>
+          <w:numId w:val="6"/>
+        </w:numPr>
+        <w:pBdr>
+          <w:top w:val="single" w:sz="2" w:space="0" w:color="E3E3E3"/>
+          <w:left w:val="single" w:sz="2" w:space="5" w:color="E3E3E3"/>
+          <w:bottom w:val="single" w:sz="2" w:space="0" w:color="E3E3E3"/>
+          <w:right w:val="single" w:sz="2" w:space="0" w:color="E3E3E3"/>
+        </w:pBdr>
+        <w:shd w:val="clear" w:color="auto" w:fill="FFFFFF"/>
+        <w:spacing w:after="0" w:line="240" w:lineRule="auto"/>
+        <w:rPr>
+          <w:rFonts w:ascii="Segoe UI" w:hAnsi="Segoe UI" w:cs="Segoe UI"/>
+          <w:color w:val="0D0D0D"/>
+        </w:rPr>
+      </w:pPr>
+      <w:r>
+        <w:rPr>
+          <w:rStyle w:val="Textoennegrita"/>
+          <w:rFonts w:ascii="Segoe UI" w:hAnsi="Segoe UI" w:cs="Segoe UI"/>
+          <w:color w:val="0D0D0D"/>
+          <w:bdr w:val="single" w:sz="2" w:space="0" w:color="E3E3E3" w:frame="1"/>
+        </w:rPr>
+        <w:t>Interfaz Intuitiva</w:t>
+      </w:r>
+      <w:r>
+        <w:rPr>
+          <w:rFonts w:ascii="Segoe UI" w:hAnsi="Segoe UI" w:cs="Segoe UI"/>
+          <w:color w:val="0D0D0D"/>
+        </w:rPr>
+        <w:t>: Diseñado para ser fácil de usar con una interfaz de arrastrar y soltar.</w:t>
+      </w:r>
+    </w:p>
+    <w:p>
+      <w:pPr>
+        <w:numPr>
+          <w:ilvl w:val="0"/>
+          <w:numId w:val="6"/>
+        </w:numPr>
+        <w:pBdr>
+          <w:top w:val="single" w:sz="2" w:space="0" w:color="E3E3E3"/>
+          <w:left w:val="single" w:sz="2" w:space="5" w:color="E3E3E3"/>
+          <w:bottom w:val="single" w:sz="2" w:space="0" w:color="E3E3E3"/>
+          <w:right w:val="single" w:sz="2" w:space="0" w:color="E3E3E3"/>
+        </w:pBdr>
+        <w:shd w:val="clear" w:color="auto" w:fill="FFFFFF"/>
+        <w:spacing w:after="0" w:line="240" w:lineRule="auto"/>
+        <w:rPr>
+          <w:rFonts w:ascii="Segoe UI" w:hAnsi="Segoe UI" w:cs="Segoe UI"/>
+          <w:color w:val="0D0D0D"/>
+        </w:rPr>
+      </w:pPr>
+      <w:r>
+        <w:rPr>
+          <w:rStyle w:val="Textoennegrita"/>
+          <w:rFonts w:ascii="Segoe UI" w:hAnsi="Segoe UI" w:cs="Segoe UI"/>
+          <w:color w:val="0D0D0D"/>
+          <w:bdr w:val="single" w:sz="2" w:space="0" w:color="E3E3E3" w:frame="1"/>
+        </w:rPr>
+        <w:t>Motor Asociativo</w:t>
+      </w:r>
+      <w:r>
+        <w:rPr>
+          <w:rFonts w:ascii="Segoe UI" w:hAnsi="Segoe UI" w:cs="Segoe UI"/>
+          <w:color w:val="0D0D0D"/>
+        </w:rPr>
+        <w:t>: Al igual que QlikView, permite explorar datos sin restricciones.</w:t>
+      </w:r>
+    </w:p>
+    <w:p>
+      <w:pPr>
+        <w:numPr>
+          <w:ilvl w:val="0"/>
+          <w:numId w:val="6"/>
+        </w:numPr>
+        <w:pBdr>
+          <w:top w:val="single" w:sz="2" w:space="0" w:color="E3E3E3"/>
+          <w:left w:val="single" w:sz="2" w:space="5" w:color="E3E3E3"/>
+          <w:bottom w:val="single" w:sz="2" w:space="0" w:color="E3E3E3"/>
+          <w:right w:val="single" w:sz="2" w:space="0" w:color="E3E3E3"/>
+        </w:pBdr>
+        <w:shd w:val="clear" w:color="auto" w:fill="FFFFFF"/>
+        <w:spacing w:after="0" w:line="240" w:lineRule="auto"/>
+        <w:rPr>
+          <w:rFonts w:ascii="Segoe UI" w:hAnsi="Segoe UI" w:cs="Segoe UI"/>
+          <w:color w:val="0D0D0D"/>
+        </w:rPr>
+      </w:pPr>
+      <w:r>
+        <w:rPr>
+          <w:rStyle w:val="Textoennegrita"/>
+          <w:rFonts w:ascii="Segoe UI" w:hAnsi="Segoe UI" w:cs="Segoe UI"/>
+          <w:color w:val="0D0D0D"/>
+          <w:bdr w:val="single" w:sz="2" w:space="0" w:color="E3E3E3" w:frame="1"/>
+        </w:rPr>
+        <w:t>Self-Service BI</w:t>
+      </w:r>
+      <w:r>
+        <w:rPr>
+          <w:rFonts w:ascii="Segoe UI" w:hAnsi="Segoe UI" w:cs="Segoe UI"/>
+          <w:color w:val="0D0D0D"/>
+        </w:rPr>
+        <w:t>: Los usuarios pueden crear sus propios informes y dashboards sin necesidad de conocimientos técnicos avanzados.</w:t>
+      </w:r>
+    </w:p>
+    <w:p>
+      <w:pPr>
+        <w:numPr>
+          <w:ilvl w:val="0"/>
+          <w:numId w:val="6"/>
+        </w:numPr>
+        <w:pBdr>
+          <w:top w:val="single" w:sz="2" w:space="0" w:color="E3E3E3"/>
+          <w:left w:val="single" w:sz="2" w:space="5" w:color="E3E3E3"/>
+          <w:bottom w:val="single" w:sz="2" w:space="0" w:color="E3E3E3"/>
+          <w:right w:val="single" w:sz="2" w:space="0" w:color="E3E3E3"/>
+        </w:pBdr>
+        <w:shd w:val="clear" w:color="auto" w:fill="FFFFFF"/>
+        <w:spacing w:after="0" w:line="240" w:lineRule="auto"/>
+        <w:rPr>
+          <w:rFonts w:ascii="Segoe UI" w:hAnsi="Segoe UI" w:cs="Segoe UI"/>
+          <w:color w:val="0D0D0D"/>
+        </w:rPr>
+      </w:pPr>
+      <w:r>
+        <w:rPr>
+          <w:rStyle w:val="Textoennegrita"/>
+          <w:rFonts w:ascii="Segoe UI" w:hAnsi="Segoe UI" w:cs="Segoe UI"/>
+          <w:color w:val="0D0D0D"/>
+          <w:bdr w:val="single" w:sz="2" w:space="0" w:color="E3E3E3" w:frame="1"/>
+        </w:rPr>
+        <w:t>Análisis Avanzado</w:t>
+      </w:r>
+      <w:r>
+        <w:rPr>
+          <w:rFonts w:ascii="Segoe UI" w:hAnsi="Segoe UI" w:cs="Segoe UI"/>
+          <w:color w:val="0D0D0D"/>
+        </w:rPr>
+        <w:t>: Soporta analítica avanzada con la integración de R y Python.</w:t>
+      </w:r>
+    </w:p>
+    <w:p>
+      <w:pPr>
+        <w:pStyle w:val="Ttulo4"/>
+        <w:pBdr>
+          <w:top w:val="single" w:sz="2" w:space="0" w:color="E3E3E3"/>
+          <w:left w:val="single" w:sz="2" w:space="0" w:color="E3E3E3"/>
+          <w:bottom w:val="single" w:sz="2" w:space="0" w:color="E3E3E3"/>
+          <w:right w:val="single" w:sz="2" w:space="0" w:color="E3E3E3"/>
+        </w:pBdr>
+        <w:shd w:val="clear" w:color="auto" w:fill="FFFFFF"/>
+        <w:rPr>
+          <w:rFonts w:ascii="Segoe UI" w:hAnsi="Segoe UI" w:cs="Segoe UI"/>
+          <w:color w:val="0D0D0D"/>
+        </w:rPr>
+      </w:pPr>
+      <w:r>
+        <w:rPr>
+          <w:rFonts w:ascii="Segoe UI" w:hAnsi="Segoe UI" w:cs="Segoe UI"/>
+          <w:color w:val="0D0D0D"/>
+        </w:rPr>
+        <w:t>Funcionalidades</w:t>
+      </w:r>
+    </w:p>
+    <w:p>
+      <w:pPr>
+        <w:numPr>
+          <w:ilvl w:val="0"/>
+          <w:numId w:val="7"/>
+        </w:numPr>
+        <w:pBdr>
+          <w:top w:val="single" w:sz="2" w:space="0" w:color="E3E3E3"/>
+          <w:left w:val="single" w:sz="2" w:space="5" w:color="E3E3E3"/>
+          <w:bottom w:val="single" w:sz="2" w:space="0" w:color="E3E3E3"/>
+          <w:right w:val="single" w:sz="2" w:space="0" w:color="E3E3E3"/>
+        </w:pBdr>
+        <w:shd w:val="clear" w:color="auto" w:fill="FFFFFF"/>
+        <w:spacing w:after="0" w:line="240" w:lineRule="auto"/>
+        <w:rPr>
+          <w:rFonts w:ascii="Segoe UI" w:hAnsi="Segoe UI" w:cs="Segoe UI"/>
+          <w:color w:val="0D0D0D"/>
+        </w:rPr>
+      </w:pPr>
+      <w:r>
+        <w:rPr>
+          <w:rStyle w:val="Textoennegrita"/>
+          <w:rFonts w:ascii="Segoe UI" w:hAnsi="Segoe UI" w:cs="Segoe UI"/>
+          <w:color w:val="0D0D0D"/>
+          <w:bdr w:val="single" w:sz="2" w:space="0" w:color="E3E3E3" w:frame="1"/>
+        </w:rPr>
+        <w:t>Data Storytelling</w:t>
+      </w:r>
+      <w:r>
+        <w:rPr>
+          <w:rFonts w:ascii="Segoe UI" w:hAnsi="Segoe UI" w:cs="Segoe UI"/>
+          <w:color w:val="0D0D0D"/>
+        </w:rPr>
+        <w:t>: Permite crear narrativas interactivas basadas en datos, combinando gráficos, texto y otros elementos visuales.</w:t>
+      </w:r>
+    </w:p>
+    <w:p>
+      <w:pPr>
+        <w:numPr>
+          <w:ilvl w:val="0"/>
+          <w:numId w:val="7"/>
+        </w:numPr>
+        <w:pBdr>
+          <w:top w:val="single" w:sz="2" w:space="0" w:color="E3E3E3"/>
+          <w:left w:val="single" w:sz="2" w:space="5" w:color="E3E3E3"/>
+          <w:bottom w:val="single" w:sz="2" w:space="0" w:color="E3E3E3"/>
+          <w:right w:val="single" w:sz="2" w:space="0" w:color="E3E3E3"/>
+        </w:pBdr>
+        <w:shd w:val="clear" w:color="auto" w:fill="FFFFFF"/>
+        <w:spacing w:after="0" w:line="240" w:lineRule="auto"/>
+        <w:rPr>
+          <w:rFonts w:ascii="Segoe UI" w:hAnsi="Segoe UI" w:cs="Segoe UI"/>
+          <w:color w:val="0D0D0D"/>
+        </w:rPr>
+      </w:pPr>
+      <w:r>
+        <w:rPr>
+          <w:rStyle w:val="Textoennegrita"/>
+          <w:rFonts w:ascii="Segoe UI" w:hAnsi="Segoe UI" w:cs="Segoe UI"/>
+          <w:color w:val="0D0D0D"/>
+          <w:bdr w:val="single" w:sz="2" w:space="0" w:color="E3E3E3" w:frame="1"/>
+        </w:rPr>
+        <w:t>Data Preparation</w:t>
+      </w:r>
+      <w:r>
+        <w:rPr>
+          <w:rFonts w:ascii="Segoe UI" w:hAnsi="Segoe UI" w:cs="Segoe UI"/>
+          <w:color w:val="0D0D0D"/>
+        </w:rPr>
+        <w:t>: Herramientas para la preparación y limpieza de datos.</w:t>
+      </w:r>
+    </w:p>
+    <w:p>
+      <w:pPr>
+        <w:numPr>
+          <w:ilvl w:val="0"/>
+          <w:numId w:val="7"/>
+        </w:numPr>
+        <w:pBdr>
+          <w:top w:val="single" w:sz="2" w:space="0" w:color="E3E3E3"/>
+          <w:left w:val="single" w:sz="2" w:space="5" w:color="E3E3E3"/>
+          <w:bottom w:val="single" w:sz="2" w:space="0" w:color="E3E3E3"/>
+          <w:right w:val="single" w:sz="2" w:space="0" w:color="E3E3E3"/>
+        </w:pBdr>
+        <w:shd w:val="clear" w:color="auto" w:fill="FFFFFF"/>
+        <w:spacing w:after="0" w:line="240" w:lineRule="auto"/>
+        <w:rPr>
+          <w:rFonts w:ascii="Segoe UI" w:hAnsi="Segoe UI" w:cs="Segoe UI"/>
+          <w:color w:val="0D0D0D"/>
+        </w:rPr>
+      </w:pPr>
+      <w:r>
+        <w:rPr>
+          <w:rStyle w:val="Textoennegrita"/>
+          <w:rFonts w:ascii="Segoe UI" w:hAnsi="Segoe UI" w:cs="Segoe UI"/>
+          <w:color w:val="0D0D0D"/>
+          <w:bdr w:val="single" w:sz="2" w:space="0" w:color="E3E3E3" w:frame="1"/>
+        </w:rPr>
+        <w:t>Exploración Geoespacial</w:t>
+      </w:r>
+      <w:r>
+        <w:rPr>
+          <w:rFonts w:ascii="Segoe UI" w:hAnsi="Segoe UI" w:cs="Segoe UI"/>
+          <w:color w:val="0D0D0D"/>
+        </w:rPr>
+        <w:t>: Soporte para análisis geoespacial y mapas interactivos.</w:t>
+      </w:r>
+    </w:p>
+    <w:p>
+      <w:pPr>
+        <w:numPr>
+          <w:ilvl w:val="0"/>
+          <w:numId w:val="7"/>
+        </w:numPr>
+        <w:pBdr>
+          <w:top w:val="single" w:sz="2" w:space="0" w:color="E3E3E3"/>
+          <w:left w:val="single" w:sz="2" w:space="5" w:color="E3E3E3"/>
+          <w:bottom w:val="single" w:sz="2" w:space="0" w:color="E3E3E3"/>
+          <w:right w:val="single" w:sz="2" w:space="0" w:color="E3E3E3"/>
+        </w:pBdr>
+        <w:shd w:val="clear" w:color="auto" w:fill="FFFFFF"/>
+        <w:spacing w:after="0" w:line="240" w:lineRule="auto"/>
+        <w:rPr>
+          <w:rFonts w:ascii="Segoe UI" w:hAnsi="Segoe UI" w:cs="Segoe UI"/>
+          <w:color w:val="0D0D0D"/>
+        </w:rPr>
+      </w:pPr>
+      <w:r>
+        <w:rPr>
+          <w:rStyle w:val="Textoennegrita"/>
+          <w:rFonts w:ascii="Segoe UI" w:hAnsi="Segoe UI" w:cs="Segoe UI"/>
+          <w:color w:val="0D0D0D"/>
+          <w:bdr w:val="single" w:sz="2" w:space="0" w:color="E3E3E3" w:frame="1"/>
+        </w:rPr>
+        <w:t>Visualización de Datos</w:t>
+      </w:r>
+      <w:r>
+        <w:rPr>
+          <w:rFonts w:ascii="Segoe UI" w:hAnsi="Segoe UI" w:cs="Segoe UI"/>
+          <w:color w:val="0D0D0D"/>
+        </w:rPr>
+        <w:t>: Amplia gama de gráficos y visualizaciones personalizables.</w:t>
+      </w:r>
+    </w:p>
+    <w:p>
+      <w:pPr>
+        <w:pStyle w:val="Ttulo4"/>
+        <w:pBdr>
+          <w:top w:val="single" w:sz="2" w:space="0" w:color="E3E3E3"/>
+          <w:left w:val="single" w:sz="2" w:space="0" w:color="E3E3E3"/>
+          <w:bottom w:val="single" w:sz="2" w:space="0" w:color="E3E3E3"/>
+          <w:right w:val="single" w:sz="2" w:space="0" w:color="E3E3E3"/>
+        </w:pBdr>
+        <w:shd w:val="clear" w:color="auto" w:fill="FFFFFF"/>
+        <w:rPr>
+          <w:rFonts w:ascii="Segoe UI" w:hAnsi="Segoe UI" w:cs="Segoe UI"/>
+          <w:color w:val="0D0D0D"/>
+        </w:rPr>
+      </w:pPr>
+      <w:r>
+        <w:rPr>
+          <w:rFonts w:ascii="Segoe UI" w:hAnsi="Segoe UI" w:cs="Segoe UI"/>
+          <w:color w:val="0D0D0D"/>
+        </w:rPr>
+        <w:t>Gestión de Usuarios Finales</w:t>
+      </w:r>
+    </w:p>
+    <w:p>
+      <w:pPr>
+        <w:numPr>
+          <w:ilvl w:val="0"/>
+          <w:numId w:val="8"/>
+        </w:numPr>
+        <w:pBdr>
+          <w:top w:val="single" w:sz="2" w:space="0" w:color="E3E3E3"/>
+          <w:left w:val="single" w:sz="2" w:space="5" w:color="E3E3E3"/>
+          <w:bottom w:val="single" w:sz="2" w:space="0" w:color="E3E3E3"/>
+          <w:right w:val="single" w:sz="2" w:space="0" w:color="E3E3E3"/>
+        </w:pBdr>
+        <w:shd w:val="clear" w:color="auto" w:fill="FFFFFF"/>
+        <w:spacing w:after="0" w:line="240" w:lineRule="auto"/>
+        <w:rPr>
+          <w:rFonts w:ascii="Segoe UI" w:hAnsi="Segoe UI" w:cs="Segoe UI"/>
+          <w:color w:val="0D0D0D"/>
+        </w:rPr>
+      </w:pPr>
+      <w:r>
+        <w:rPr>
+          <w:rStyle w:val="Textoennegrita"/>
+          <w:rFonts w:ascii="Segoe UI" w:hAnsi="Segoe UI" w:cs="Segoe UI"/>
+          <w:color w:val="0D0D0D"/>
+          <w:bdr w:val="single" w:sz="2" w:space="0" w:color="E3E3E3" w:frame="1"/>
+        </w:rPr>
+        <w:t>Control de Acceso</w:t>
+      </w:r>
+      <w:r>
+        <w:rPr>
+          <w:rFonts w:ascii="Segoe UI" w:hAnsi="Segoe UI" w:cs="Segoe UI"/>
+          <w:color w:val="0D0D0D"/>
+        </w:rPr>
+        <w:t>: Administración de usuarios y permisos detallados para controlar quién puede ver y modificar datos y aplicaciones.</w:t>
+      </w:r>
+    </w:p>
+    <w:p>
+      <w:pPr>
+        <w:numPr>
+          <w:ilvl w:val="0"/>
+          <w:numId w:val="8"/>
+        </w:numPr>
+        <w:pBdr>
+          <w:top w:val="single" w:sz="2" w:space="0" w:color="E3E3E3"/>
+          <w:left w:val="single" w:sz="2" w:space="5" w:color="E3E3E3"/>
+          <w:bottom w:val="single" w:sz="2" w:space="0" w:color="E3E3E3"/>
+          <w:right w:val="single" w:sz="2" w:space="0" w:color="E3E3E3"/>
+        </w:pBdr>
+        <w:shd w:val="clear" w:color="auto" w:fill="FFFFFF"/>
+        <w:spacing w:after="0" w:line="240" w:lineRule="auto"/>
+        <w:rPr>
+          <w:rFonts w:ascii="Segoe UI" w:hAnsi="Segoe UI" w:cs="Segoe UI"/>
+          <w:color w:val="0D0D0D"/>
+        </w:rPr>
+      </w:pPr>
+      <w:r>
+        <w:rPr>
+          <w:rStyle w:val="Textoennegrita"/>
+          <w:rFonts w:ascii="Segoe UI" w:hAnsi="Segoe UI" w:cs="Segoe UI"/>
+          <w:color w:val="0D0D0D"/>
+          <w:bdr w:val="single" w:sz="2" w:space="0" w:color="E3E3E3" w:frame="1"/>
+        </w:rPr>
+        <w:t>Multi-Dispositivo</w:t>
+      </w:r>
+      <w:r>
+        <w:rPr>
+          <w:rFonts w:ascii="Segoe UI" w:hAnsi="Segoe UI" w:cs="Segoe UI"/>
+          <w:color w:val="0D0D0D"/>
+        </w:rPr>
+        <w:t>: Optimizado para funcionar en dispositivos móviles y tablets.</w:t>
+      </w:r>
+    </w:p>
+    <w:p>
+      <w:pPr>
+        <w:numPr>
+          <w:ilvl w:val="0"/>
+          <w:numId w:val="8"/>
+        </w:numPr>
+        <w:pBdr>
+          <w:top w:val="single" w:sz="2" w:space="0" w:color="E3E3E3"/>
+          <w:left w:val="single" w:sz="2" w:space="5" w:color="E3E3E3"/>
+          <w:bottom w:val="single" w:sz="2" w:space="0" w:color="E3E3E3"/>
+          <w:right w:val="single" w:sz="2" w:space="0" w:color="E3E3E3"/>
+        </w:pBdr>
+        <w:shd w:val="clear" w:color="auto" w:fill="FFFFFF"/>
+        <w:spacing w:after="0" w:line="240" w:lineRule="auto"/>
+        <w:rPr>
+          <w:rFonts w:ascii="Segoe UI" w:hAnsi="Segoe UI" w:cs="Segoe UI"/>
+          <w:color w:val="0D0D0D"/>
+        </w:rPr>
+      </w:pPr>
+      <w:r>
+        <w:rPr>
+          <w:rStyle w:val="Textoennegrita"/>
+          <w:rFonts w:ascii="Segoe UI" w:hAnsi="Segoe UI" w:cs="Segoe UI"/>
+          <w:color w:val="0D0D0D"/>
+          <w:bdr w:val="single" w:sz="2" w:space="0" w:color="E3E3E3" w:frame="1"/>
+        </w:rPr>
+        <w:t>Colaboración en Tiempo Real</w:t>
+      </w:r>
+      <w:r>
+        <w:rPr>
+          <w:rFonts w:ascii="Segoe UI" w:hAnsi="Segoe UI" w:cs="Segoe UI"/>
+          <w:color w:val="0D0D0D"/>
+        </w:rPr>
+        <w:t>: Permite a varios usuarios trabajar simultáneamente en el mismo análisis.</w:t>
+      </w:r>
+    </w:p>
+    <w:p>
+      <w:pPr>
+        <w:numPr>
+          <w:ilvl w:val="0"/>
+          <w:numId w:val="8"/>
+        </w:numPr>
+        <w:pBdr>
+          <w:top w:val="single" w:sz="2" w:space="0" w:color="E3E3E3"/>
+          <w:left w:val="single" w:sz="2" w:space="5" w:color="E3E3E3"/>
+          <w:bottom w:val="single" w:sz="2" w:space="0" w:color="E3E3E3"/>
+          <w:right w:val="single" w:sz="2" w:space="0" w:color="E3E3E3"/>
+        </w:pBdr>
+        <w:shd w:val="clear" w:color="auto" w:fill="FFFFFF"/>
+        <w:spacing w:after="0" w:line="240" w:lineRule="auto"/>
+        <w:rPr>
+          <w:rFonts w:ascii="Segoe UI" w:hAnsi="Segoe UI" w:cs="Segoe UI"/>
+          <w:color w:val="0D0D0D"/>
+        </w:rPr>
+      </w:pPr>
+      <w:r>
+        <w:rPr>
+          <w:rStyle w:val="Textoennegrita"/>
+          <w:rFonts w:ascii="Segoe UI" w:hAnsi="Segoe UI" w:cs="Segoe UI"/>
+          <w:color w:val="0D0D0D"/>
+          <w:bdr w:val="single" w:sz="2" w:space="0" w:color="E3E3E3" w:frame="1"/>
+        </w:rPr>
+        <w:t>Extensiones y APIs</w:t>
+      </w:r>
+      <w:r>
+        <w:rPr>
+          <w:rFonts w:ascii="Segoe UI" w:hAnsi="Segoe UI" w:cs="Segoe UI"/>
+          <w:color w:val="0D0D0D"/>
+        </w:rPr>
+        <w:t>: Soporte para personalizar y extender funcionalidades mediante APIs y extensiones.</w:t>
+      </w:r>
+    </w:p>
+    <w:p>
+      <w:pPr>
+        <w:pStyle w:val="Ttulo3"/>
+        <w:pBdr>
+          <w:top w:val="single" w:sz="2" w:space="0" w:color="E3E3E3"/>
+          <w:left w:val="single" w:sz="2" w:space="0" w:color="E3E3E3"/>
+          <w:bottom w:val="single" w:sz="2" w:space="0" w:color="E3E3E3"/>
+          <w:right w:val="single" w:sz="2" w:space="0" w:color="E3E3E3"/>
+        </w:pBdr>
+        <w:shd w:val="clear" w:color="auto" w:fill="FFFFFF"/>
+        <w:rPr>
+          <w:rFonts w:ascii="Segoe UI" w:hAnsi="Segoe UI" w:cs="Segoe UI"/>
+          <w:color w:val="0D0D0D"/>
+          <w:sz w:val="30"/>
+          <w:szCs w:val="30"/>
+        </w:rPr>
+      </w:pPr>
+      <w:r>
+        <w:rPr>
+          <w:rFonts w:ascii="Segoe UI" w:hAnsi="Segoe UI" w:cs="Segoe UI"/>
+          <w:color w:val="0D0D0D"/>
+          <w:sz w:val="30"/>
+          <w:szCs w:val="30"/>
+        </w:rPr>
+        <w:t>NPrinting</w:t>
+      </w:r>
+      <w:r>
+        <w:rPr>
+          <w:rFonts w:ascii="Segoe UI" w:hAnsi="Segoe UI" w:cs="Segoe UI"/>
+          <w:color w:val="0D0D0D"/>
+          <w:sz w:val="30"/>
+          <w:szCs w:val="30"/>
+        </w:rPr>
+        <w:t>.</w:t>
+      </w:r>
+    </w:p>
+    <w:p>
+      <w:pPr>
+        <w:pStyle w:val="Ttulo4"/>
+        <w:pBdr>
+          <w:top w:val="single" w:sz="2" w:space="0" w:color="E3E3E3"/>
+          <w:left w:val="single" w:sz="2" w:space="0" w:color="E3E3E3"/>
+          <w:bottom w:val="single" w:sz="2" w:space="0" w:color="E3E3E3"/>
+          <w:right w:val="single" w:sz="2" w:space="0" w:color="E3E3E3"/>
+        </w:pBdr>
+        <w:shd w:val="clear" w:color="auto" w:fill="FFFFFF"/>
+        <w:rPr>
+          <w:rFonts w:ascii="Segoe UI" w:hAnsi="Segoe UI" w:cs="Segoe UI"/>
+          <w:color w:val="0D0D0D"/>
+          <w:sz w:val="24"/>
+          <w:szCs w:val="24"/>
+        </w:rPr>
+      </w:pPr>
+      <w:r>
+        <w:rPr>
+          <w:rFonts w:ascii="Segoe UI" w:hAnsi="Segoe UI" w:cs="Segoe UI"/>
+          <w:color w:val="0D0D0D"/>
+        </w:rPr>
+        <w:t>Características</w:t>
+      </w:r>
+    </w:p>
+    <w:p>
+      <w:pPr>
+        <w:numPr>
+          <w:ilvl w:val="0"/>
+          <w:numId w:val="9"/>
+        </w:numPr>
+        <w:pBdr>
+          <w:top w:val="single" w:sz="2" w:space="0" w:color="E3E3E3"/>
+          <w:left w:val="single" w:sz="2" w:space="5" w:color="E3E3E3"/>
+          <w:bottom w:val="single" w:sz="2" w:space="0" w:color="E3E3E3"/>
+          <w:right w:val="single" w:sz="2" w:space="0" w:color="E3E3E3"/>
+        </w:pBdr>
+        <w:shd w:val="clear" w:color="auto" w:fill="FFFFFF"/>
+        <w:spacing w:after="0" w:line="240" w:lineRule="auto"/>
+        <w:rPr>
+          <w:rFonts w:ascii="Segoe UI" w:hAnsi="Segoe UI" w:cs="Segoe UI"/>
+          <w:color w:val="0D0D0D"/>
+        </w:rPr>
+      </w:pPr>
+      <w:r>
+        <w:rPr>
+          <w:rStyle w:val="Textoennegrita"/>
+          <w:rFonts w:ascii="Segoe UI" w:hAnsi="Segoe UI" w:cs="Segoe UI"/>
+          <w:color w:val="0D0D0D"/>
+          <w:bdr w:val="single" w:sz="2" w:space="0" w:color="E3E3E3" w:frame="1"/>
+        </w:rPr>
+        <w:t>Generación de Reportes</w:t>
+      </w:r>
+      <w:r>
+        <w:rPr>
+          <w:rFonts w:ascii="Segoe UI" w:hAnsi="Segoe UI" w:cs="Segoe UI"/>
+          <w:color w:val="0D0D0D"/>
+        </w:rPr>
+        <w:t>: Facilita la creación y distribución de informes en múltiples formatos, incluyendo PDF, Excel, PowerPoint y HTML.</w:t>
+      </w:r>
+    </w:p>
+    <w:p>
+      <w:pPr>
+        <w:numPr>
+          <w:ilvl w:val="0"/>
+          <w:numId w:val="9"/>
+        </w:numPr>
+        <w:pBdr>
+          <w:top w:val="single" w:sz="2" w:space="0" w:color="E3E3E3"/>
+          <w:left w:val="single" w:sz="2" w:space="5" w:color="E3E3E3"/>
+          <w:bottom w:val="single" w:sz="2" w:space="0" w:color="E3E3E3"/>
+          <w:right w:val="single" w:sz="2" w:space="0" w:color="E3E3E3"/>
+        </w:pBdr>
+        <w:shd w:val="clear" w:color="auto" w:fill="FFFFFF"/>
+        <w:spacing w:after="0" w:line="240" w:lineRule="auto"/>
+        <w:rPr>
+          <w:rFonts w:ascii="Segoe UI" w:hAnsi="Segoe UI" w:cs="Segoe UI"/>
+          <w:color w:val="0D0D0D"/>
+        </w:rPr>
+      </w:pPr>
+      <w:r>
+        <w:rPr>
+          <w:rStyle w:val="Textoennegrita"/>
+          <w:rFonts w:ascii="Segoe UI" w:hAnsi="Segoe UI" w:cs="Segoe UI"/>
+          <w:color w:val="0D0D0D"/>
+          <w:bdr w:val="single" w:sz="2" w:space="0" w:color="E3E3E3" w:frame="1"/>
+        </w:rPr>
+        <w:t>Automatización</w:t>
+      </w:r>
+      <w:r>
+        <w:rPr>
+          <w:rFonts w:ascii="Segoe UI" w:hAnsi="Segoe UI" w:cs="Segoe UI"/>
+          <w:color w:val="0D0D0D"/>
+        </w:rPr>
+        <w:t>: Permite programar la generación y distribución de informes de manera automática.</w:t>
+      </w:r>
+    </w:p>
+    <w:p>
+      <w:pPr>
+        <w:numPr>
+          <w:ilvl w:val="0"/>
+          <w:numId w:val="9"/>
+        </w:numPr>
+        <w:pBdr>
+          <w:top w:val="single" w:sz="2" w:space="0" w:color="E3E3E3"/>
+          <w:left w:val="single" w:sz="2" w:space="5" w:color="E3E3E3"/>
+          <w:bottom w:val="single" w:sz="2" w:space="0" w:color="E3E3E3"/>
+          <w:right w:val="single" w:sz="2" w:space="0" w:color="E3E3E3"/>
+        </w:pBdr>
+        <w:shd w:val="clear" w:color="auto" w:fill="FFFFFF"/>
+        <w:spacing w:after="0" w:line="240" w:lineRule="auto"/>
+        <w:rPr>
+          <w:rFonts w:ascii="Segoe UI" w:hAnsi="Segoe UI" w:cs="Segoe UI"/>
+          <w:color w:val="0D0D0D"/>
+        </w:rPr>
+      </w:pPr>
+      <w:r>
+        <w:rPr>
+          <w:rStyle w:val="Textoennegrita"/>
+          <w:rFonts w:ascii="Segoe UI" w:hAnsi="Segoe UI" w:cs="Segoe UI"/>
+          <w:color w:val="0D0D0D"/>
+          <w:bdr w:val="single" w:sz="2" w:space="0" w:color="E3E3E3" w:frame="1"/>
+        </w:rPr>
+        <w:t>Integración con QlikView y QlikSense</w:t>
+      </w:r>
+      <w:r>
+        <w:rPr>
+          <w:rFonts w:ascii="Segoe UI" w:hAnsi="Segoe UI" w:cs="Segoe UI"/>
+          <w:color w:val="0D0D0D"/>
+        </w:rPr>
+        <w:t>: Utiliza datos y visualizaciones de QlikView y QlikSense para crear informes detallados.</w:t>
+      </w:r>
+    </w:p>
+    <w:p>
+      <w:pPr>
+        <w:pStyle w:val="Ttulo4"/>
+        <w:pBdr>
+          <w:top w:val="single" w:sz="2" w:space="0" w:color="E3E3E3"/>
+          <w:left w:val="single" w:sz="2" w:space="0" w:color="E3E3E3"/>
+          <w:bottom w:val="single" w:sz="2" w:space="0" w:color="E3E3E3"/>
+          <w:right w:val="single" w:sz="2" w:space="0" w:color="E3E3E3"/>
+        </w:pBdr>
+        <w:shd w:val="clear" w:color="auto" w:fill="FFFFFF"/>
+        <w:rPr>
+          <w:rFonts w:ascii="Segoe UI" w:hAnsi="Segoe UI" w:cs="Segoe UI"/>
+          <w:color w:val="0D0D0D"/>
+        </w:rPr>
+      </w:pPr>
+      <w:r>
+        <w:rPr>
+          <w:rFonts w:ascii="Segoe UI" w:hAnsi="Segoe UI" w:cs="Segoe UI"/>
+          <w:color w:val="0D0D0D"/>
+        </w:rPr>
+        <w:t>Funcionalidades</w:t>
+      </w:r>
+    </w:p>
+    <w:p>
+      <w:pPr>
+        <w:numPr>
+          <w:ilvl w:val="0"/>
+          <w:numId w:val="10"/>
+        </w:numPr>
+        <w:pBdr>
+          <w:top w:val="single" w:sz="2" w:space="0" w:color="E3E3E3"/>
+          <w:left w:val="single" w:sz="2" w:space="5" w:color="E3E3E3"/>
+          <w:bottom w:val="single" w:sz="2" w:space="0" w:color="E3E3E3"/>
+          <w:right w:val="single" w:sz="2" w:space="0" w:color="E3E3E3"/>
+        </w:pBdr>
+        <w:shd w:val="clear" w:color="auto" w:fill="FFFFFF"/>
+        <w:spacing w:after="0" w:line="240" w:lineRule="auto"/>
+        <w:rPr>
+          <w:rFonts w:ascii="Segoe UI" w:hAnsi="Segoe UI" w:cs="Segoe UI"/>
+          <w:color w:val="0D0D0D"/>
+        </w:rPr>
+      </w:pPr>
+      <w:r>
+        <w:rPr>
+          <w:rStyle w:val="Textoennegrita"/>
+          <w:rFonts w:ascii="Segoe UI" w:hAnsi="Segoe UI" w:cs="Segoe UI"/>
+          <w:color w:val="0D0D0D"/>
+          <w:bdr w:val="single" w:sz="2" w:space="0" w:color="E3E3E3" w:frame="1"/>
+        </w:rPr>
+        <w:t>Diseño de Informes</w:t>
+      </w:r>
+      <w:r>
+        <w:rPr>
+          <w:rFonts w:ascii="Segoe UI" w:hAnsi="Segoe UI" w:cs="Segoe UI"/>
+          <w:color w:val="0D0D0D"/>
+        </w:rPr>
+        <w:t>: Herramientas de diseño avanzadas para crear informes personalizados.</w:t>
+      </w:r>
+    </w:p>
+    <w:p>
+      <w:pPr>
+        <w:numPr>
+          <w:ilvl w:val="0"/>
+          <w:numId w:val="10"/>
+        </w:numPr>
+        <w:pBdr>
+          <w:top w:val="single" w:sz="2" w:space="0" w:color="E3E3E3"/>
+          <w:left w:val="single" w:sz="2" w:space="5" w:color="E3E3E3"/>
+          <w:bottom w:val="single" w:sz="2" w:space="0" w:color="E3E3E3"/>
+          <w:right w:val="single" w:sz="2" w:space="0" w:color="E3E3E3"/>
+        </w:pBdr>
+        <w:shd w:val="clear" w:color="auto" w:fill="FFFFFF"/>
+        <w:spacing w:after="0" w:line="240" w:lineRule="auto"/>
+        <w:rPr>
+          <w:rFonts w:ascii="Segoe UI" w:hAnsi="Segoe UI" w:cs="Segoe UI"/>
+          <w:color w:val="0D0D0D"/>
+        </w:rPr>
+      </w:pPr>
+      <w:r>
+        <w:rPr>
+          <w:rStyle w:val="Textoennegrita"/>
+          <w:rFonts w:ascii="Segoe UI" w:hAnsi="Segoe UI" w:cs="Segoe UI"/>
+          <w:color w:val="0D0D0D"/>
+          <w:bdr w:val="single" w:sz="2" w:space="0" w:color="E3E3E3" w:frame="1"/>
+        </w:rPr>
+        <w:t>Distribución y Publicación</w:t>
+      </w:r>
+      <w:r>
+        <w:rPr>
+          <w:rFonts w:ascii="Segoe UI" w:hAnsi="Segoe UI" w:cs="Segoe UI"/>
+          <w:color w:val="0D0D0D"/>
+        </w:rPr>
+        <w:t>: Opciones para distribuir informes por correo electrónico, carpetas compartidas, o servicios web.</w:t>
+      </w:r>
+    </w:p>
+    <w:p>
+      <w:pPr>
+        <w:numPr>
+          <w:ilvl w:val="0"/>
+          <w:numId w:val="10"/>
+        </w:numPr>
+        <w:pBdr>
+          <w:top w:val="single" w:sz="2" w:space="0" w:color="E3E3E3"/>
+          <w:left w:val="single" w:sz="2" w:space="5" w:color="E3E3E3"/>
+          <w:bottom w:val="single" w:sz="2" w:space="0" w:color="E3E3E3"/>
+          <w:right w:val="single" w:sz="2" w:space="0" w:color="E3E3E3"/>
+        </w:pBdr>
+        <w:shd w:val="clear" w:color="auto" w:fill="FFFFFF"/>
+        <w:spacing w:after="0" w:line="240" w:lineRule="auto"/>
+        <w:rPr>
+          <w:rFonts w:ascii="Segoe UI" w:hAnsi="Segoe UI" w:cs="Segoe UI"/>
+          <w:color w:val="0D0D0D"/>
+        </w:rPr>
+      </w:pPr>
+      <w:r>
+        <w:rPr>
+          <w:rStyle w:val="Textoennegrita"/>
+          <w:rFonts w:ascii="Segoe UI" w:hAnsi="Segoe UI" w:cs="Segoe UI"/>
+          <w:color w:val="0D0D0D"/>
+          <w:bdr w:val="single" w:sz="2" w:space="0" w:color="E3E3E3" w:frame="1"/>
+        </w:rPr>
+        <w:t>Seguridad y Control de Acceso</w:t>
+      </w:r>
+      <w:r>
+        <w:rPr>
+          <w:rFonts w:ascii="Segoe UI" w:hAnsi="Segoe UI" w:cs="Segoe UI"/>
+          <w:color w:val="0D0D0D"/>
+        </w:rPr>
+        <w:t>: Garantiza que solo los usuarios autorizados puedan acceder a los informes.</w:t>
+      </w:r>
+    </w:p>
+    <w:p>
+      <w:pPr>
+        <w:numPr>
+          <w:ilvl w:val="0"/>
+          <w:numId w:val="10"/>
+        </w:numPr>
+        <w:pBdr>
+          <w:top w:val="single" w:sz="2" w:space="0" w:color="E3E3E3"/>
+          <w:left w:val="single" w:sz="2" w:space="5" w:color="E3E3E3"/>
+          <w:bottom w:val="single" w:sz="2" w:space="0" w:color="E3E3E3"/>
+          <w:right w:val="single" w:sz="2" w:space="0" w:color="E3E3E3"/>
+        </w:pBdr>
+        <w:shd w:val="clear" w:color="auto" w:fill="FFFFFF"/>
+        <w:spacing w:after="0" w:line="240" w:lineRule="auto"/>
+        <w:rPr>
+          <w:rFonts w:ascii="Segoe UI" w:hAnsi="Segoe UI" w:cs="Segoe UI"/>
+          <w:color w:val="0D0D0D"/>
+        </w:rPr>
+      </w:pPr>
+      <w:r>
+        <w:rPr>
+          <w:rStyle w:val="Textoennegrita"/>
+          <w:rFonts w:ascii="Segoe UI" w:hAnsi="Segoe UI" w:cs="Segoe UI"/>
+          <w:color w:val="0D0D0D"/>
+          <w:bdr w:val="single" w:sz="2" w:space="0" w:color="E3E3E3" w:frame="1"/>
+        </w:rPr>
+        <w:t>Vista Previa y Pruebas</w:t>
+      </w:r>
+      <w:r>
+        <w:rPr>
+          <w:rFonts w:ascii="Segoe UI" w:hAnsi="Segoe UI" w:cs="Segoe UI"/>
+          <w:color w:val="0D0D0D"/>
+        </w:rPr>
+        <w:t>: Funciones para previsualizar informes y realizar pruebas antes de su distribución.</w:t>
+      </w:r>
+    </w:p>
+    <w:p>
+      <w:pPr>
+        <w:pStyle w:val="Ttulo4"/>
+        <w:pBdr>
+          <w:top w:val="single" w:sz="2" w:space="0" w:color="E3E3E3"/>
+          <w:left w:val="single" w:sz="2" w:space="0" w:color="E3E3E3"/>
+          <w:bottom w:val="single" w:sz="2" w:space="0" w:color="E3E3E3"/>
+          <w:right w:val="single" w:sz="2" w:space="0" w:color="E3E3E3"/>
+        </w:pBdr>
+        <w:shd w:val="clear" w:color="auto" w:fill="FFFFFF"/>
+        <w:rPr>
+          <w:rFonts w:ascii="Segoe UI" w:hAnsi="Segoe UI" w:cs="Segoe UI"/>
+          <w:color w:val="0D0D0D"/>
+        </w:rPr>
+      </w:pPr>
+      <w:r>
+        <w:rPr>
+          <w:rFonts w:ascii="Segoe UI" w:hAnsi="Segoe UI" w:cs="Segoe UI"/>
+          <w:color w:val="0D0D0D"/>
+        </w:rPr>
+        <w:t>Gestión de Usuarios Finales</w:t>
+      </w:r>
+    </w:p>
+    <w:p>
+      <w:pPr>
+        <w:numPr>
+          <w:ilvl w:val="0"/>
+          <w:numId w:val="11"/>
+        </w:numPr>
+        <w:pBdr>
+          <w:top w:val="single" w:sz="2" w:space="0" w:color="E3E3E3"/>
+          <w:left w:val="single" w:sz="2" w:space="5" w:color="E3E3E3"/>
+          <w:bottom w:val="single" w:sz="2" w:space="0" w:color="E3E3E3"/>
+          <w:right w:val="single" w:sz="2" w:space="0" w:color="E3E3E3"/>
+        </w:pBdr>
+        <w:shd w:val="clear" w:color="auto" w:fill="FFFFFF"/>
+        <w:spacing w:after="0" w:line="240" w:lineRule="auto"/>
+        <w:rPr>
+          <w:rFonts w:ascii="Segoe UI" w:hAnsi="Segoe UI" w:cs="Segoe UI"/>
+          <w:color w:val="0D0D0D"/>
+        </w:rPr>
+      </w:pPr>
+      <w:r>
+        <w:rPr>
+          <w:rStyle w:val="Textoennegrita"/>
+          <w:rFonts w:ascii="Segoe UI" w:hAnsi="Segoe UI" w:cs="Segoe UI"/>
+          <w:color w:val="0D0D0D"/>
+          <w:bdr w:val="single" w:sz="2" w:space="0" w:color="E3E3E3" w:frame="1"/>
+        </w:rPr>
+        <w:t>Roles y Permisos</w:t>
+      </w:r>
+      <w:r>
+        <w:rPr>
+          <w:rFonts w:ascii="Segoe UI" w:hAnsi="Segoe UI" w:cs="Segoe UI"/>
+          <w:color w:val="0D0D0D"/>
+        </w:rPr>
+        <w:t>: Control de acceso basado en roles para la creación, visualización y administración de informes.</w:t>
+      </w:r>
+    </w:p>
+    <w:p>
+      <w:pPr>
+        <w:numPr>
+          <w:ilvl w:val="0"/>
+          <w:numId w:val="11"/>
+        </w:numPr>
+        <w:pBdr>
+          <w:top w:val="single" w:sz="2" w:space="0" w:color="E3E3E3"/>
+          <w:left w:val="single" w:sz="2" w:space="5" w:color="E3E3E3"/>
+          <w:bottom w:val="single" w:sz="2" w:space="0" w:color="E3E3E3"/>
+          <w:right w:val="single" w:sz="2" w:space="0" w:color="E3E3E3"/>
+        </w:pBdr>
+        <w:shd w:val="clear" w:color="auto" w:fill="FFFFFF"/>
+        <w:spacing w:after="0" w:line="240" w:lineRule="auto"/>
+        <w:rPr>
+          <w:rFonts w:ascii="Segoe UI" w:hAnsi="Segoe UI" w:cs="Segoe UI"/>
+          <w:color w:val="0D0D0D"/>
+        </w:rPr>
+      </w:pPr>
+      <w:r>
+        <w:rPr>
+          <w:rStyle w:val="Textoennegrita"/>
+          <w:rFonts w:ascii="Segoe UI" w:hAnsi="Segoe UI" w:cs="Segoe UI"/>
+          <w:color w:val="0D0D0D"/>
+          <w:bdr w:val="single" w:sz="2" w:space="0" w:color="E3E3E3" w:frame="1"/>
+        </w:rPr>
+        <w:t>Interfaz Web</w:t>
+      </w:r>
+      <w:r>
+        <w:rPr>
+          <w:rFonts w:ascii="Segoe UI" w:hAnsi="Segoe UI" w:cs="Segoe UI"/>
+          <w:color w:val="0D0D0D"/>
+        </w:rPr>
+        <w:t>: Los usuarios pueden acceder a NPrinting a través de una interfaz web intuitiva.</w:t>
+      </w:r>
+    </w:p>
+    <w:p>
+      <w:pPr>
+        <w:numPr>
+          <w:ilvl w:val="0"/>
+          <w:numId w:val="11"/>
+        </w:numPr>
+        <w:pBdr>
+          <w:top w:val="single" w:sz="2" w:space="0" w:color="E3E3E3"/>
+          <w:left w:val="single" w:sz="2" w:space="5" w:color="E3E3E3"/>
+          <w:bottom w:val="single" w:sz="2" w:space="0" w:color="E3E3E3"/>
+          <w:right w:val="single" w:sz="2" w:space="0" w:color="E3E3E3"/>
+        </w:pBdr>
+        <w:shd w:val="clear" w:color="auto" w:fill="FFFFFF"/>
+        <w:spacing w:after="0" w:line="240" w:lineRule="auto"/>
+        <w:rPr>
+          <w:rFonts w:ascii="Segoe UI" w:hAnsi="Segoe UI" w:cs="Segoe UI"/>
+          <w:color w:val="0D0D0D"/>
+        </w:rPr>
+      </w:pPr>
+      <w:r>
+        <w:rPr>
+          <w:rStyle w:val="Textoennegrita"/>
+          <w:rFonts w:ascii="Segoe UI" w:hAnsi="Segoe UI" w:cs="Segoe UI"/>
+          <w:color w:val="0D0D0D"/>
+          <w:bdr w:val="single" w:sz="2" w:space="0" w:color="E3E3E3" w:frame="1"/>
+        </w:rPr>
+        <w:t>Historial y Auditoría</w:t>
+      </w:r>
+      <w:r>
+        <w:rPr>
+          <w:rFonts w:ascii="Segoe UI" w:hAnsi="Segoe UI" w:cs="Segoe UI"/>
+          <w:color w:val="0D0D0D"/>
+        </w:rPr>
+        <w:t>: Registro de actividades y generación de informes para auditorías y control.</w:t>
+      </w:r>
+    </w:p>
+    <w:p>
+      <w:pPr>
+        <w:pStyle w:val="Ttulo3"/>
+        <w:pBdr>
+          <w:top w:val="single" w:sz="2" w:space="0" w:color="E3E3E3"/>
+          <w:left w:val="single" w:sz="2" w:space="0" w:color="E3E3E3"/>
+          <w:bottom w:val="single" w:sz="2" w:space="0" w:color="E3E3E3"/>
+          <w:right w:val="single" w:sz="2" w:space="0" w:color="E3E3E3"/>
+        </w:pBdr>
+        <w:shd w:val="clear" w:color="auto" w:fill="FFFFFF"/>
+        <w:rPr>
+          <w:rFonts w:ascii="Segoe UI" w:hAnsi="Segoe UI" w:cs="Segoe UI"/>
+          <w:color w:val="0D0D0D"/>
+          <w:sz w:val="30"/>
+          <w:szCs w:val="30"/>
+        </w:rPr>
+      </w:pPr>
+      <w:r>
+        <w:rPr>
+          <w:rFonts w:ascii="Segoe UI" w:hAnsi="Segoe UI" w:cs="Segoe UI"/>
+          <w:color w:val="0D0D0D"/>
+          <w:sz w:val="30"/>
+          <w:szCs w:val="30"/>
+        </w:rPr>
+        <w:t>Comparación y Sinergias</w:t>
+      </w:r>
+      <w:r>
+        <w:rPr>
+          <w:rFonts w:ascii="Segoe UI" w:hAnsi="Segoe UI" w:cs="Segoe UI"/>
+          <w:color w:val="0D0D0D"/>
+          <w:sz w:val="30"/>
+          <w:szCs w:val="30"/>
+        </w:rPr>
+        <w:t>.</w:t>
+      </w:r>
+    </w:p>
+    <w:p>
+      <w:pPr>
+        <w:numPr>
+          <w:ilvl w:val="0"/>
+          <w:numId w:val="12"/>
+        </w:numPr>
+        <w:pBdr>
+          <w:top w:val="single" w:sz="2" w:space="0" w:color="E3E3E3"/>
+          <w:left w:val="single" w:sz="2" w:space="5" w:color="E3E3E3"/>
+          <w:bottom w:val="single" w:sz="2" w:space="0" w:color="E3E3E3"/>
+          <w:right w:val="single" w:sz="2" w:space="0" w:color="E3E3E3"/>
+        </w:pBdr>
+        <w:shd w:val="clear" w:color="auto" w:fill="FFFFFF"/>
+        <w:spacing w:after="0" w:line="240" w:lineRule="auto"/>
+        <w:rPr>
+          <w:rFonts w:ascii="Segoe UI" w:hAnsi="Segoe UI" w:cs="Segoe UI"/>
+          <w:color w:val="0D0D0D"/>
+          <w:sz w:val="24"/>
+          <w:szCs w:val="24"/>
+        </w:rPr>
+      </w:pPr>
+      <w:r>
+        <w:rPr>
+          <w:rStyle w:val="Textoennegrita"/>
+          <w:rFonts w:ascii="Segoe UI" w:hAnsi="Segoe UI" w:cs="Segoe UI"/>
+          <w:color w:val="0D0D0D"/>
+          <w:bdr w:val="single" w:sz="2" w:space="0" w:color="E3E3E3" w:frame="1"/>
+        </w:rPr>
+        <w:t>QlikView vs. QlikSense</w:t>
+      </w:r>
+      <w:r>
+        <w:rPr>
+          <w:rFonts w:ascii="Segoe UI" w:hAnsi="Segoe UI" w:cs="Segoe UI"/>
+          <w:color w:val="0D0D0D"/>
+        </w:rPr>
+        <w:t>: QlikView es más robusto y adecuado para aplicaciones analíticas complejas con requisitos de personalización específicos, mientras que QlikSense está orientado a la creación de análisis y dashboards por parte de usuarios finales con menos necesidad de soporte técnico.</w:t>
+      </w:r>
+    </w:p>
+    <w:p>
+      <w:pPr>
+        <w:numPr>
+          <w:ilvl w:val="0"/>
+          <w:numId w:val="12"/>
+        </w:numPr>
+        <w:pBdr>
+          <w:top w:val="single" w:sz="2" w:space="0" w:color="E3E3E3"/>
+          <w:left w:val="single" w:sz="2" w:space="5" w:color="E3E3E3"/>
+          <w:bottom w:val="single" w:sz="2" w:space="0" w:color="E3E3E3"/>
+          <w:right w:val="single" w:sz="2" w:space="0" w:color="E3E3E3"/>
+        </w:pBdr>
+        <w:shd w:val="clear" w:color="auto" w:fill="FFFFFF"/>
+        <w:spacing w:after="0" w:line="240" w:lineRule="auto"/>
+        <w:rPr>
+          <w:rFonts w:ascii="Segoe UI" w:hAnsi="Segoe UI" w:cs="Segoe UI"/>
+          <w:color w:val="0D0D0D"/>
+        </w:rPr>
+      </w:pPr>
+      <w:r>
+        <w:rPr>
+          <w:rStyle w:val="Textoennegrita"/>
+          <w:rFonts w:ascii="Segoe UI" w:hAnsi="Segoe UI" w:cs="Segoe UI"/>
+          <w:color w:val="0D0D0D"/>
+          <w:bdr w:val="single" w:sz="2" w:space="0" w:color="E3E3E3" w:frame="1"/>
+        </w:rPr>
+        <w:t>QlikSense y NPrinting</w:t>
+      </w:r>
+      <w:r>
+        <w:rPr>
+          <w:rFonts w:ascii="Segoe UI" w:hAnsi="Segoe UI" w:cs="Segoe UI"/>
+          <w:color w:val="0D0D0D"/>
+        </w:rPr>
+        <w:t>: QlikSense, combinado con NPrinting, proporciona una solución completa que permite no solo el análisis de datos en tiempo real, sino también la generación de informes estáticos y su distribución.</w:t>
+      </w:r>
+    </w:p>
+    <w:p>
+      <w:pPr>
+        <w:pStyle w:val="NormalWeb"/>
+        <w:pBdr>
+          <w:top w:val="single" w:sz="2" w:space="0" w:color="E3E3E3"/>
+          <w:left w:val="single" w:sz="2" w:space="0" w:color="E3E3E3"/>
+          <w:bottom w:val="single" w:sz="2" w:space="0" w:color="E3E3E3"/>
+          <w:right w:val="single" w:sz="2" w:space="0" w:color="E3E3E3"/>
+        </w:pBdr>
+        <w:shd w:val="clear" w:color="auto" w:fill="FFFFFF"/>
+        <w:spacing w:before="300" w:beforeAutospacing="0" w:after="0" w:afterAutospacing="0"/>
+        <w:rPr>
+          <w:rFonts w:ascii="Segoe UI" w:hAnsi="Segoe UI" w:cs="Segoe UI"/>
+          <w:color w:val="0D0D0D"/>
+        </w:rPr>
+      </w:pPr>
+      <w:r>
+        <w:rPr>
+          <w:rFonts w:ascii="Segoe UI" w:hAnsi="Segoe UI" w:cs="Segoe UI"/>
+          <w:color w:val="0D0D0D"/>
+        </w:rPr>
+        <w:t>En resumen, QlikView, QlikSense y NPrinting son herramientas poderosas dentro del ecosistema de Qlik, cada una con características y funcionalidades que atienden diferentes necesidades de inteligencia de negocio, desde el análisis interactivo y la visualización de datos hasta la generación y distribución automatizada de informes. La gestión de usuarios finales es robusta y flexible, permitiendo control granular sobre el acceso y la colaboración.</w:t>
+      </w:r>
+    </w:p>
     <w:p/>
     <w:p>
       <w:pPr>
@@ -676,6 +2370,155 @@
 <file path=word/numbering.xml><?xml version="1.0" encoding="utf-8"?>
 <w:numbering xmlns:wpc="http://schemas.microsoft.com/office/word/2010/wordprocessingCanvas" xmlns:cx="http://schemas.microsoft.com/office/drawing/2014/chartex" xmlns:cx1="http://schemas.microsoft.com/office/drawing/2015/9/8/chartex" xmlns:cx2="http://schemas.microsoft.com/office/drawing/2015/10/21/chartex" xmlns:cx3="http://schemas.microsoft.com/office/drawing/2016/5/9/chartex" xmlns:cx4="http://schemas.microsoft.com/office/drawing/2016/5/10/chartex" xmlns:cx5="http://schemas.microsoft.com/office/drawing/2016/5/11/chartex" xmlns:cx6="http://schemas.microsoft.com/office/drawing/2016/5/12/chartex" xmlns:cx7="http://schemas.microsoft.com/office/drawing/2016/5/13/chartex" xmlns:cx8="http://schemas.microsoft.com/office/drawing/2016/5/14/chartex" xmlns:mc="http://schemas.openxmlformats.org/markup-compatibility/2006" xmlns:aink="http://schemas.microsoft.com/office/drawing/2016/ink" xmlns:am3d="http://schemas.microsoft.com/office/drawing/2017/model3d" xmlns:o="urn:schemas-microsoft-com:office:office" xmlns:oel="http://schemas.microsoft.com/office/2019/extlst" xmlns:r="http://schemas.openxmlformats.org/officeDocument/2006/relationships" xmlns:m="http://schemas.openxmlformats.org/officeDocument/2006/math" xmlns:v="urn:schemas-microsoft-com:vml" xmlns:wp14="http://schemas.microsoft.com/office/word/2010/wordprocessingDrawing" xmlns:wp="http://schemas.openxmlformats.org/drawingml/2006/wordprocessingDrawing" xmlns:w10="urn:schemas-microsoft-com:office:word" xmlns:w="http://schemas.openxmlformats.org/wordprocessingml/2006/main" xmlns:w14="http://schemas.microsoft.com/office/word/2010/wordml" xmlns:w15="http://schemas.microsoft.com/office/word/2012/wordml" xmlns:w16cex="http://schemas.microsoft.com/office/word/2018/wordml/cex" xmlns:w16cid="http://schemas.microsoft.com/office/word/2016/wordml/cid" xmlns:w16="http://schemas.microsoft.com/office/word/2018/wordml" xmlns:w16sdtdh="http://schemas.microsoft.com/office/word/2020/wordml/sdtdatahash" xmlns:w16se="http://schemas.microsoft.com/office/word/2015/wordml/symex" xmlns:wpg="http://schemas.microsoft.com/office/word/2010/wordprocessingGroup" xmlns:wpi="http://schemas.microsoft.com/office/word/2010/wordprocessingInk" xmlns:wne="http://schemas.microsoft.com/office/word/2006/wordml" xmlns:wps="http://schemas.microsoft.com/office/word/2010/wordprocessingShape" mc:Ignorable="w14 w15 w16se w16cid w16 w16cex w16sdtdh wp14">
   <w:abstractNum w:abstractNumId="0" w15:restartNumberingAfterBreak="0">
+    <w:nsid w:val="114771B2"/>
+    <w:multiLevelType w:val="multilevel"/>
+    <w:tmpl w:val="1DA0E5F2"/>
+    <w:lvl w:ilvl="0">
+      <w:start w:val="1"/>
+      <w:numFmt w:val="bullet"/>
+      <w:lvlText w:val=""/>
+      <w:lvlJc w:val="left"/>
+      <w:pPr>
+        <w:tabs>
+          <w:tab w:val="num" w:pos="720"/>
+        </w:tabs>
+        <w:ind w:left="720" w:hanging="360"/>
+      </w:pPr>
+      <w:rPr>
+        <w:rFonts w:ascii="Symbol" w:hAnsi="Symbol" w:hint="default"/>
+        <w:sz w:val="20"/>
+      </w:rPr>
+    </w:lvl>
+    <w:lvl w:ilvl="1" w:tentative="1">
+      <w:start w:val="1"/>
+      <w:numFmt w:val="bullet"/>
+      <w:lvlText w:val=""/>
+      <w:lvlJc w:val="left"/>
+      <w:pPr>
+        <w:tabs>
+          <w:tab w:val="num" w:pos="1440"/>
+        </w:tabs>
+        <w:ind w:left="1440" w:hanging="360"/>
+      </w:pPr>
+      <w:rPr>
+        <w:rFonts w:ascii="Symbol" w:hAnsi="Symbol" w:hint="default"/>
+        <w:sz w:val="20"/>
+      </w:rPr>
+    </w:lvl>
+    <w:lvl w:ilvl="2" w:tentative="1">
+      <w:start w:val="1"/>
+      <w:numFmt w:val="bullet"/>
+      <w:lvlText w:val=""/>
+      <w:lvlJc w:val="left"/>
+      <w:pPr>
+        <w:tabs>
+          <w:tab w:val="num" w:pos="2160"/>
+        </w:tabs>
+        <w:ind w:left="2160" w:hanging="360"/>
+      </w:pPr>
+      <w:rPr>
+        <w:rFonts w:ascii="Symbol" w:hAnsi="Symbol" w:hint="default"/>
+        <w:sz w:val="20"/>
+      </w:rPr>
+    </w:lvl>
+    <w:lvl w:ilvl="3" w:tentative="1">
+      <w:start w:val="1"/>
+      <w:numFmt w:val="bullet"/>
+      <w:lvlText w:val=""/>
+      <w:lvlJc w:val="left"/>
+      <w:pPr>
+        <w:tabs>
+          <w:tab w:val="num" w:pos="2880"/>
+        </w:tabs>
+        <w:ind w:left="2880" w:hanging="360"/>
+      </w:pPr>
+      <w:rPr>
+        <w:rFonts w:ascii="Symbol" w:hAnsi="Symbol" w:hint="default"/>
+        <w:sz w:val="20"/>
+      </w:rPr>
+    </w:lvl>
+    <w:lvl w:ilvl="4" w:tentative="1">
+      <w:start w:val="1"/>
+      <w:numFmt w:val="bullet"/>
+      <w:lvlText w:val=""/>
+      <w:lvlJc w:val="left"/>
+      <w:pPr>
+        <w:tabs>
+          <w:tab w:val="num" w:pos="3600"/>
+        </w:tabs>
+        <w:ind w:left="3600" w:hanging="360"/>
+      </w:pPr>
+      <w:rPr>
+        <w:rFonts w:ascii="Symbol" w:hAnsi="Symbol" w:hint="default"/>
+        <w:sz w:val="20"/>
+      </w:rPr>
+    </w:lvl>
+    <w:lvl w:ilvl="5" w:tentative="1">
+      <w:start w:val="1"/>
+      <w:numFmt w:val="bullet"/>
+      <w:lvlText w:val=""/>
+      <w:lvlJc w:val="left"/>
+      <w:pPr>
+        <w:tabs>
+          <w:tab w:val="num" w:pos="4320"/>
+        </w:tabs>
+        <w:ind w:left="4320" w:hanging="360"/>
+      </w:pPr>
+      <w:rPr>
+        <w:rFonts w:ascii="Symbol" w:hAnsi="Symbol" w:hint="default"/>
+        <w:sz w:val="20"/>
+      </w:rPr>
+    </w:lvl>
+    <w:lvl w:ilvl="6" w:tentative="1">
+      <w:start w:val="1"/>
+      <w:numFmt w:val="bullet"/>
+      <w:lvlText w:val=""/>
+      <w:lvlJc w:val="left"/>
+      <w:pPr>
+        <w:tabs>
+          <w:tab w:val="num" w:pos="5040"/>
+        </w:tabs>
+        <w:ind w:left="5040" w:hanging="360"/>
+      </w:pPr>
+      <w:rPr>
+        <w:rFonts w:ascii="Symbol" w:hAnsi="Symbol" w:hint="default"/>
+        <w:sz w:val="20"/>
+      </w:rPr>
+    </w:lvl>
+    <w:lvl w:ilvl="7" w:tentative="1">
+      <w:start w:val="1"/>
+      <w:numFmt w:val="bullet"/>
+      <w:lvlText w:val=""/>
+      <w:lvlJc w:val="left"/>
+      <w:pPr>
+        <w:tabs>
+          <w:tab w:val="num" w:pos="5760"/>
+        </w:tabs>
+        <w:ind w:left="5760" w:hanging="360"/>
+      </w:pPr>
+      <w:rPr>
+        <w:rFonts w:ascii="Symbol" w:hAnsi="Symbol" w:hint="default"/>
+        <w:sz w:val="20"/>
+      </w:rPr>
+    </w:lvl>
+    <w:lvl w:ilvl="8" w:tentative="1">
+      <w:start w:val="1"/>
+      <w:numFmt w:val="bullet"/>
+      <w:lvlText w:val=""/>
+      <w:lvlJc w:val="left"/>
+      <w:pPr>
+        <w:tabs>
+          <w:tab w:val="num" w:pos="6480"/>
+        </w:tabs>
+        <w:ind w:left="6480" w:hanging="360"/>
+      </w:pPr>
+      <w:rPr>
+        <w:rFonts w:ascii="Symbol" w:hAnsi="Symbol" w:hint="default"/>
+        <w:sz w:val="20"/>
+      </w:rPr>
+    </w:lvl>
+  </w:abstractNum>
+  <w:abstractNum w:abstractNumId="1" w15:restartNumberingAfterBreak="0">
     <w:nsid w:val="18094FCA"/>
     <w:multiLevelType w:val="multilevel"/>
     <w:tmpl w:val="9B50BF34"/>
@@ -792,7 +2635,901 @@
       </w:pPr>
     </w:lvl>
   </w:abstractNum>
-  <w:abstractNum w:abstractNumId="1" w15:restartNumberingAfterBreak="0">
+  <w:abstractNum w:abstractNumId="2" w15:restartNumberingAfterBreak="0">
+    <w:nsid w:val="21F60523"/>
+    <w:multiLevelType w:val="multilevel"/>
+    <w:tmpl w:val="8A6E188C"/>
+    <w:lvl w:ilvl="0">
+      <w:start w:val="1"/>
+      <w:numFmt w:val="bullet"/>
+      <w:lvlText w:val=""/>
+      <w:lvlJc w:val="left"/>
+      <w:pPr>
+        <w:tabs>
+          <w:tab w:val="num" w:pos="720"/>
+        </w:tabs>
+        <w:ind w:left="720" w:hanging="360"/>
+      </w:pPr>
+      <w:rPr>
+        <w:rFonts w:ascii="Symbol" w:hAnsi="Symbol" w:hint="default"/>
+        <w:sz w:val="20"/>
+      </w:rPr>
+    </w:lvl>
+    <w:lvl w:ilvl="1" w:tentative="1">
+      <w:start w:val="1"/>
+      <w:numFmt w:val="bullet"/>
+      <w:lvlText w:val=""/>
+      <w:lvlJc w:val="left"/>
+      <w:pPr>
+        <w:tabs>
+          <w:tab w:val="num" w:pos="1440"/>
+        </w:tabs>
+        <w:ind w:left="1440" w:hanging="360"/>
+      </w:pPr>
+      <w:rPr>
+        <w:rFonts w:ascii="Symbol" w:hAnsi="Symbol" w:hint="default"/>
+        <w:sz w:val="20"/>
+      </w:rPr>
+    </w:lvl>
+    <w:lvl w:ilvl="2" w:tentative="1">
+      <w:start w:val="1"/>
+      <w:numFmt w:val="bullet"/>
+      <w:lvlText w:val=""/>
+      <w:lvlJc w:val="left"/>
+      <w:pPr>
+        <w:tabs>
+          <w:tab w:val="num" w:pos="2160"/>
+        </w:tabs>
+        <w:ind w:left="2160" w:hanging="360"/>
+      </w:pPr>
+      <w:rPr>
+        <w:rFonts w:ascii="Symbol" w:hAnsi="Symbol" w:hint="default"/>
+        <w:sz w:val="20"/>
+      </w:rPr>
+    </w:lvl>
+    <w:lvl w:ilvl="3" w:tentative="1">
+      <w:start w:val="1"/>
+      <w:numFmt w:val="bullet"/>
+      <w:lvlText w:val=""/>
+      <w:lvlJc w:val="left"/>
+      <w:pPr>
+        <w:tabs>
+          <w:tab w:val="num" w:pos="2880"/>
+        </w:tabs>
+        <w:ind w:left="2880" w:hanging="360"/>
+      </w:pPr>
+      <w:rPr>
+        <w:rFonts w:ascii="Symbol" w:hAnsi="Symbol" w:hint="default"/>
+        <w:sz w:val="20"/>
+      </w:rPr>
+    </w:lvl>
+    <w:lvl w:ilvl="4" w:tentative="1">
+      <w:start w:val="1"/>
+      <w:numFmt w:val="bullet"/>
+      <w:lvlText w:val=""/>
+      <w:lvlJc w:val="left"/>
+      <w:pPr>
+        <w:tabs>
+          <w:tab w:val="num" w:pos="3600"/>
+        </w:tabs>
+        <w:ind w:left="3600" w:hanging="360"/>
+      </w:pPr>
+      <w:rPr>
+        <w:rFonts w:ascii="Symbol" w:hAnsi="Symbol" w:hint="default"/>
+        <w:sz w:val="20"/>
+      </w:rPr>
+    </w:lvl>
+    <w:lvl w:ilvl="5" w:tentative="1">
+      <w:start w:val="1"/>
+      <w:numFmt w:val="bullet"/>
+      <w:lvlText w:val=""/>
+      <w:lvlJc w:val="left"/>
+      <w:pPr>
+        <w:tabs>
+          <w:tab w:val="num" w:pos="4320"/>
+        </w:tabs>
+        <w:ind w:left="4320" w:hanging="360"/>
+      </w:pPr>
+      <w:rPr>
+        <w:rFonts w:ascii="Symbol" w:hAnsi="Symbol" w:hint="default"/>
+        <w:sz w:val="20"/>
+      </w:rPr>
+    </w:lvl>
+    <w:lvl w:ilvl="6" w:tentative="1">
+      <w:start w:val="1"/>
+      <w:numFmt w:val="bullet"/>
+      <w:lvlText w:val=""/>
+      <w:lvlJc w:val="left"/>
+      <w:pPr>
+        <w:tabs>
+          <w:tab w:val="num" w:pos="5040"/>
+        </w:tabs>
+        <w:ind w:left="5040" w:hanging="360"/>
+      </w:pPr>
+      <w:rPr>
+        <w:rFonts w:ascii="Symbol" w:hAnsi="Symbol" w:hint="default"/>
+        <w:sz w:val="20"/>
+      </w:rPr>
+    </w:lvl>
+    <w:lvl w:ilvl="7" w:tentative="1">
+      <w:start w:val="1"/>
+      <w:numFmt w:val="bullet"/>
+      <w:lvlText w:val=""/>
+      <w:lvlJc w:val="left"/>
+      <w:pPr>
+        <w:tabs>
+          <w:tab w:val="num" w:pos="5760"/>
+        </w:tabs>
+        <w:ind w:left="5760" w:hanging="360"/>
+      </w:pPr>
+      <w:rPr>
+        <w:rFonts w:ascii="Symbol" w:hAnsi="Symbol" w:hint="default"/>
+        <w:sz w:val="20"/>
+      </w:rPr>
+    </w:lvl>
+    <w:lvl w:ilvl="8" w:tentative="1">
+      <w:start w:val="1"/>
+      <w:numFmt w:val="bullet"/>
+      <w:lvlText w:val=""/>
+      <w:lvlJc w:val="left"/>
+      <w:pPr>
+        <w:tabs>
+          <w:tab w:val="num" w:pos="6480"/>
+        </w:tabs>
+        <w:ind w:left="6480" w:hanging="360"/>
+      </w:pPr>
+      <w:rPr>
+        <w:rFonts w:ascii="Symbol" w:hAnsi="Symbol" w:hint="default"/>
+        <w:sz w:val="20"/>
+      </w:rPr>
+    </w:lvl>
+  </w:abstractNum>
+  <w:abstractNum w:abstractNumId="3" w15:restartNumberingAfterBreak="0">
+    <w:nsid w:val="23C031B3"/>
+    <w:multiLevelType w:val="multilevel"/>
+    <w:tmpl w:val="DF4C0802"/>
+    <w:lvl w:ilvl="0">
+      <w:start w:val="1"/>
+      <w:numFmt w:val="bullet"/>
+      <w:lvlText w:val=""/>
+      <w:lvlJc w:val="left"/>
+      <w:pPr>
+        <w:tabs>
+          <w:tab w:val="num" w:pos="720"/>
+        </w:tabs>
+        <w:ind w:left="720" w:hanging="360"/>
+      </w:pPr>
+      <w:rPr>
+        <w:rFonts w:ascii="Symbol" w:hAnsi="Symbol" w:hint="default"/>
+        <w:sz w:val="20"/>
+      </w:rPr>
+    </w:lvl>
+    <w:lvl w:ilvl="1" w:tentative="1">
+      <w:start w:val="1"/>
+      <w:numFmt w:val="bullet"/>
+      <w:lvlText w:val=""/>
+      <w:lvlJc w:val="left"/>
+      <w:pPr>
+        <w:tabs>
+          <w:tab w:val="num" w:pos="1440"/>
+        </w:tabs>
+        <w:ind w:left="1440" w:hanging="360"/>
+      </w:pPr>
+      <w:rPr>
+        <w:rFonts w:ascii="Symbol" w:hAnsi="Symbol" w:hint="default"/>
+        <w:sz w:val="20"/>
+      </w:rPr>
+    </w:lvl>
+    <w:lvl w:ilvl="2" w:tentative="1">
+      <w:start w:val="1"/>
+      <w:numFmt w:val="bullet"/>
+      <w:lvlText w:val=""/>
+      <w:lvlJc w:val="left"/>
+      <w:pPr>
+        <w:tabs>
+          <w:tab w:val="num" w:pos="2160"/>
+        </w:tabs>
+        <w:ind w:left="2160" w:hanging="360"/>
+      </w:pPr>
+      <w:rPr>
+        <w:rFonts w:ascii="Symbol" w:hAnsi="Symbol" w:hint="default"/>
+        <w:sz w:val="20"/>
+      </w:rPr>
+    </w:lvl>
+    <w:lvl w:ilvl="3" w:tentative="1">
+      <w:start w:val="1"/>
+      <w:numFmt w:val="bullet"/>
+      <w:lvlText w:val=""/>
+      <w:lvlJc w:val="left"/>
+      <w:pPr>
+        <w:tabs>
+          <w:tab w:val="num" w:pos="2880"/>
+        </w:tabs>
+        <w:ind w:left="2880" w:hanging="360"/>
+      </w:pPr>
+      <w:rPr>
+        <w:rFonts w:ascii="Symbol" w:hAnsi="Symbol" w:hint="default"/>
+        <w:sz w:val="20"/>
+      </w:rPr>
+    </w:lvl>
+    <w:lvl w:ilvl="4" w:tentative="1">
+      <w:start w:val="1"/>
+      <w:numFmt w:val="bullet"/>
+      <w:lvlText w:val=""/>
+      <w:lvlJc w:val="left"/>
+      <w:pPr>
+        <w:tabs>
+          <w:tab w:val="num" w:pos="3600"/>
+        </w:tabs>
+        <w:ind w:left="3600" w:hanging="360"/>
+      </w:pPr>
+      <w:rPr>
+        <w:rFonts w:ascii="Symbol" w:hAnsi="Symbol" w:hint="default"/>
+        <w:sz w:val="20"/>
+      </w:rPr>
+    </w:lvl>
+    <w:lvl w:ilvl="5" w:tentative="1">
+      <w:start w:val="1"/>
+      <w:numFmt w:val="bullet"/>
+      <w:lvlText w:val=""/>
+      <w:lvlJc w:val="left"/>
+      <w:pPr>
+        <w:tabs>
+          <w:tab w:val="num" w:pos="4320"/>
+        </w:tabs>
+        <w:ind w:left="4320" w:hanging="360"/>
+      </w:pPr>
+      <w:rPr>
+        <w:rFonts w:ascii="Symbol" w:hAnsi="Symbol" w:hint="default"/>
+        <w:sz w:val="20"/>
+      </w:rPr>
+    </w:lvl>
+    <w:lvl w:ilvl="6" w:tentative="1">
+      <w:start w:val="1"/>
+      <w:numFmt w:val="bullet"/>
+      <w:lvlText w:val=""/>
+      <w:lvlJc w:val="left"/>
+      <w:pPr>
+        <w:tabs>
+          <w:tab w:val="num" w:pos="5040"/>
+        </w:tabs>
+        <w:ind w:left="5040" w:hanging="360"/>
+      </w:pPr>
+      <w:rPr>
+        <w:rFonts w:ascii="Symbol" w:hAnsi="Symbol" w:hint="default"/>
+        <w:sz w:val="20"/>
+      </w:rPr>
+    </w:lvl>
+    <w:lvl w:ilvl="7" w:tentative="1">
+      <w:start w:val="1"/>
+      <w:numFmt w:val="bullet"/>
+      <w:lvlText w:val=""/>
+      <w:lvlJc w:val="left"/>
+      <w:pPr>
+        <w:tabs>
+          <w:tab w:val="num" w:pos="5760"/>
+        </w:tabs>
+        <w:ind w:left="5760" w:hanging="360"/>
+      </w:pPr>
+      <w:rPr>
+        <w:rFonts w:ascii="Symbol" w:hAnsi="Symbol" w:hint="default"/>
+        <w:sz w:val="20"/>
+      </w:rPr>
+    </w:lvl>
+    <w:lvl w:ilvl="8" w:tentative="1">
+      <w:start w:val="1"/>
+      <w:numFmt w:val="bullet"/>
+      <w:lvlText w:val=""/>
+      <w:lvlJc w:val="left"/>
+      <w:pPr>
+        <w:tabs>
+          <w:tab w:val="num" w:pos="6480"/>
+        </w:tabs>
+        <w:ind w:left="6480" w:hanging="360"/>
+      </w:pPr>
+      <w:rPr>
+        <w:rFonts w:ascii="Symbol" w:hAnsi="Symbol" w:hint="default"/>
+        <w:sz w:val="20"/>
+      </w:rPr>
+    </w:lvl>
+  </w:abstractNum>
+  <w:abstractNum w:abstractNumId="4" w15:restartNumberingAfterBreak="0">
+    <w:nsid w:val="2D206A67"/>
+    <w:multiLevelType w:val="multilevel"/>
+    <w:tmpl w:val="931E7FEC"/>
+    <w:lvl w:ilvl="0">
+      <w:start w:val="1"/>
+      <w:numFmt w:val="bullet"/>
+      <w:lvlText w:val=""/>
+      <w:lvlJc w:val="left"/>
+      <w:pPr>
+        <w:tabs>
+          <w:tab w:val="num" w:pos="720"/>
+        </w:tabs>
+        <w:ind w:left="720" w:hanging="360"/>
+      </w:pPr>
+      <w:rPr>
+        <w:rFonts w:ascii="Symbol" w:hAnsi="Symbol" w:hint="default"/>
+        <w:sz w:val="20"/>
+      </w:rPr>
+    </w:lvl>
+    <w:lvl w:ilvl="1" w:tentative="1">
+      <w:start w:val="1"/>
+      <w:numFmt w:val="bullet"/>
+      <w:lvlText w:val=""/>
+      <w:lvlJc w:val="left"/>
+      <w:pPr>
+        <w:tabs>
+          <w:tab w:val="num" w:pos="1440"/>
+        </w:tabs>
+        <w:ind w:left="1440" w:hanging="360"/>
+      </w:pPr>
+      <w:rPr>
+        <w:rFonts w:ascii="Symbol" w:hAnsi="Symbol" w:hint="default"/>
+        <w:sz w:val="20"/>
+      </w:rPr>
+    </w:lvl>
+    <w:lvl w:ilvl="2" w:tentative="1">
+      <w:start w:val="1"/>
+      <w:numFmt w:val="bullet"/>
+      <w:lvlText w:val=""/>
+      <w:lvlJc w:val="left"/>
+      <w:pPr>
+        <w:tabs>
+          <w:tab w:val="num" w:pos="2160"/>
+        </w:tabs>
+        <w:ind w:left="2160" w:hanging="360"/>
+      </w:pPr>
+      <w:rPr>
+        <w:rFonts w:ascii="Symbol" w:hAnsi="Symbol" w:hint="default"/>
+        <w:sz w:val="20"/>
+      </w:rPr>
+    </w:lvl>
+    <w:lvl w:ilvl="3" w:tentative="1">
+      <w:start w:val="1"/>
+      <w:numFmt w:val="bullet"/>
+      <w:lvlText w:val=""/>
+      <w:lvlJc w:val="left"/>
+      <w:pPr>
+        <w:tabs>
+          <w:tab w:val="num" w:pos="2880"/>
+        </w:tabs>
+        <w:ind w:left="2880" w:hanging="360"/>
+      </w:pPr>
+      <w:rPr>
+        <w:rFonts w:ascii="Symbol" w:hAnsi="Symbol" w:hint="default"/>
+        <w:sz w:val="20"/>
+      </w:rPr>
+    </w:lvl>
+    <w:lvl w:ilvl="4" w:tentative="1">
+      <w:start w:val="1"/>
+      <w:numFmt w:val="bullet"/>
+      <w:lvlText w:val=""/>
+      <w:lvlJc w:val="left"/>
+      <w:pPr>
+        <w:tabs>
+          <w:tab w:val="num" w:pos="3600"/>
+        </w:tabs>
+        <w:ind w:left="3600" w:hanging="360"/>
+      </w:pPr>
+      <w:rPr>
+        <w:rFonts w:ascii="Symbol" w:hAnsi="Symbol" w:hint="default"/>
+        <w:sz w:val="20"/>
+      </w:rPr>
+    </w:lvl>
+    <w:lvl w:ilvl="5" w:tentative="1">
+      <w:start w:val="1"/>
+      <w:numFmt w:val="bullet"/>
+      <w:lvlText w:val=""/>
+      <w:lvlJc w:val="left"/>
+      <w:pPr>
+        <w:tabs>
+          <w:tab w:val="num" w:pos="4320"/>
+        </w:tabs>
+        <w:ind w:left="4320" w:hanging="360"/>
+      </w:pPr>
+      <w:rPr>
+        <w:rFonts w:ascii="Symbol" w:hAnsi="Symbol" w:hint="default"/>
+        <w:sz w:val="20"/>
+      </w:rPr>
+    </w:lvl>
+    <w:lvl w:ilvl="6" w:tentative="1">
+      <w:start w:val="1"/>
+      <w:numFmt w:val="bullet"/>
+      <w:lvlText w:val=""/>
+      <w:lvlJc w:val="left"/>
+      <w:pPr>
+        <w:tabs>
+          <w:tab w:val="num" w:pos="5040"/>
+        </w:tabs>
+        <w:ind w:left="5040" w:hanging="360"/>
+      </w:pPr>
+      <w:rPr>
+        <w:rFonts w:ascii="Symbol" w:hAnsi="Symbol" w:hint="default"/>
+        <w:sz w:val="20"/>
+      </w:rPr>
+    </w:lvl>
+    <w:lvl w:ilvl="7" w:tentative="1">
+      <w:start w:val="1"/>
+      <w:numFmt w:val="bullet"/>
+      <w:lvlText w:val=""/>
+      <w:lvlJc w:val="left"/>
+      <w:pPr>
+        <w:tabs>
+          <w:tab w:val="num" w:pos="5760"/>
+        </w:tabs>
+        <w:ind w:left="5760" w:hanging="360"/>
+      </w:pPr>
+      <w:rPr>
+        <w:rFonts w:ascii="Symbol" w:hAnsi="Symbol" w:hint="default"/>
+        <w:sz w:val="20"/>
+      </w:rPr>
+    </w:lvl>
+    <w:lvl w:ilvl="8" w:tentative="1">
+      <w:start w:val="1"/>
+      <w:numFmt w:val="bullet"/>
+      <w:lvlText w:val=""/>
+      <w:lvlJc w:val="left"/>
+      <w:pPr>
+        <w:tabs>
+          <w:tab w:val="num" w:pos="6480"/>
+        </w:tabs>
+        <w:ind w:left="6480" w:hanging="360"/>
+      </w:pPr>
+      <w:rPr>
+        <w:rFonts w:ascii="Symbol" w:hAnsi="Symbol" w:hint="default"/>
+        <w:sz w:val="20"/>
+      </w:rPr>
+    </w:lvl>
+  </w:abstractNum>
+  <w:abstractNum w:abstractNumId="5" w15:restartNumberingAfterBreak="0">
+    <w:nsid w:val="2E5E7820"/>
+    <w:multiLevelType w:val="multilevel"/>
+    <w:tmpl w:val="80A83CFE"/>
+    <w:lvl w:ilvl="0">
+      <w:start w:val="1"/>
+      <w:numFmt w:val="bullet"/>
+      <w:lvlText w:val=""/>
+      <w:lvlJc w:val="left"/>
+      <w:pPr>
+        <w:tabs>
+          <w:tab w:val="num" w:pos="720"/>
+        </w:tabs>
+        <w:ind w:left="720" w:hanging="360"/>
+      </w:pPr>
+      <w:rPr>
+        <w:rFonts w:ascii="Symbol" w:hAnsi="Symbol" w:hint="default"/>
+        <w:sz w:val="20"/>
+      </w:rPr>
+    </w:lvl>
+    <w:lvl w:ilvl="1" w:tentative="1">
+      <w:start w:val="1"/>
+      <w:numFmt w:val="bullet"/>
+      <w:lvlText w:val=""/>
+      <w:lvlJc w:val="left"/>
+      <w:pPr>
+        <w:tabs>
+          <w:tab w:val="num" w:pos="1440"/>
+        </w:tabs>
+        <w:ind w:left="1440" w:hanging="360"/>
+      </w:pPr>
+      <w:rPr>
+        <w:rFonts w:ascii="Symbol" w:hAnsi="Symbol" w:hint="default"/>
+        <w:sz w:val="20"/>
+      </w:rPr>
+    </w:lvl>
+    <w:lvl w:ilvl="2" w:tentative="1">
+      <w:start w:val="1"/>
+      <w:numFmt w:val="bullet"/>
+      <w:lvlText w:val=""/>
+      <w:lvlJc w:val="left"/>
+      <w:pPr>
+        <w:tabs>
+          <w:tab w:val="num" w:pos="2160"/>
+        </w:tabs>
+        <w:ind w:left="2160" w:hanging="360"/>
+      </w:pPr>
+      <w:rPr>
+        <w:rFonts w:ascii="Symbol" w:hAnsi="Symbol" w:hint="default"/>
+        <w:sz w:val="20"/>
+      </w:rPr>
+    </w:lvl>
+    <w:lvl w:ilvl="3" w:tentative="1">
+      <w:start w:val="1"/>
+      <w:numFmt w:val="bullet"/>
+      <w:lvlText w:val=""/>
+      <w:lvlJc w:val="left"/>
+      <w:pPr>
+        <w:tabs>
+          <w:tab w:val="num" w:pos="2880"/>
+        </w:tabs>
+        <w:ind w:left="2880" w:hanging="360"/>
+      </w:pPr>
+      <w:rPr>
+        <w:rFonts w:ascii="Symbol" w:hAnsi="Symbol" w:hint="default"/>
+        <w:sz w:val="20"/>
+      </w:rPr>
+    </w:lvl>
+    <w:lvl w:ilvl="4" w:tentative="1">
+      <w:start w:val="1"/>
+      <w:numFmt w:val="bullet"/>
+      <w:lvlText w:val=""/>
+      <w:lvlJc w:val="left"/>
+      <w:pPr>
+        <w:tabs>
+          <w:tab w:val="num" w:pos="3600"/>
+        </w:tabs>
+        <w:ind w:left="3600" w:hanging="360"/>
+      </w:pPr>
+      <w:rPr>
+        <w:rFonts w:ascii="Symbol" w:hAnsi="Symbol" w:hint="default"/>
+        <w:sz w:val="20"/>
+      </w:rPr>
+    </w:lvl>
+    <w:lvl w:ilvl="5" w:tentative="1">
+      <w:start w:val="1"/>
+      <w:numFmt w:val="bullet"/>
+      <w:lvlText w:val=""/>
+      <w:lvlJc w:val="left"/>
+      <w:pPr>
+        <w:tabs>
+          <w:tab w:val="num" w:pos="4320"/>
+        </w:tabs>
+        <w:ind w:left="4320" w:hanging="360"/>
+      </w:pPr>
+      <w:rPr>
+        <w:rFonts w:ascii="Symbol" w:hAnsi="Symbol" w:hint="default"/>
+        <w:sz w:val="20"/>
+      </w:rPr>
+    </w:lvl>
+    <w:lvl w:ilvl="6" w:tentative="1">
+      <w:start w:val="1"/>
+      <w:numFmt w:val="bullet"/>
+      <w:lvlText w:val=""/>
+      <w:lvlJc w:val="left"/>
+      <w:pPr>
+        <w:tabs>
+          <w:tab w:val="num" w:pos="5040"/>
+        </w:tabs>
+        <w:ind w:left="5040" w:hanging="360"/>
+      </w:pPr>
+      <w:rPr>
+        <w:rFonts w:ascii="Symbol" w:hAnsi="Symbol" w:hint="default"/>
+        <w:sz w:val="20"/>
+      </w:rPr>
+    </w:lvl>
+    <w:lvl w:ilvl="7" w:tentative="1">
+      <w:start w:val="1"/>
+      <w:numFmt w:val="bullet"/>
+      <w:lvlText w:val=""/>
+      <w:lvlJc w:val="left"/>
+      <w:pPr>
+        <w:tabs>
+          <w:tab w:val="num" w:pos="5760"/>
+        </w:tabs>
+        <w:ind w:left="5760" w:hanging="360"/>
+      </w:pPr>
+      <w:rPr>
+        <w:rFonts w:ascii="Symbol" w:hAnsi="Symbol" w:hint="default"/>
+        <w:sz w:val="20"/>
+      </w:rPr>
+    </w:lvl>
+    <w:lvl w:ilvl="8" w:tentative="1">
+      <w:start w:val="1"/>
+      <w:numFmt w:val="bullet"/>
+      <w:lvlText w:val=""/>
+      <w:lvlJc w:val="left"/>
+      <w:pPr>
+        <w:tabs>
+          <w:tab w:val="num" w:pos="6480"/>
+        </w:tabs>
+        <w:ind w:left="6480" w:hanging="360"/>
+      </w:pPr>
+      <w:rPr>
+        <w:rFonts w:ascii="Symbol" w:hAnsi="Symbol" w:hint="default"/>
+        <w:sz w:val="20"/>
+      </w:rPr>
+    </w:lvl>
+  </w:abstractNum>
+  <w:abstractNum w:abstractNumId="6" w15:restartNumberingAfterBreak="0">
+    <w:nsid w:val="49C7130F"/>
+    <w:multiLevelType w:val="multilevel"/>
+    <w:tmpl w:val="CA886648"/>
+    <w:lvl w:ilvl="0">
+      <w:start w:val="1"/>
+      <w:numFmt w:val="bullet"/>
+      <w:lvlText w:val=""/>
+      <w:lvlJc w:val="left"/>
+      <w:pPr>
+        <w:tabs>
+          <w:tab w:val="num" w:pos="720"/>
+        </w:tabs>
+        <w:ind w:left="720" w:hanging="360"/>
+      </w:pPr>
+      <w:rPr>
+        <w:rFonts w:ascii="Symbol" w:hAnsi="Symbol" w:hint="default"/>
+        <w:sz w:val="20"/>
+      </w:rPr>
+    </w:lvl>
+    <w:lvl w:ilvl="1" w:tentative="1">
+      <w:start w:val="1"/>
+      <w:numFmt w:val="bullet"/>
+      <w:lvlText w:val=""/>
+      <w:lvlJc w:val="left"/>
+      <w:pPr>
+        <w:tabs>
+          <w:tab w:val="num" w:pos="1440"/>
+        </w:tabs>
+        <w:ind w:left="1440" w:hanging="360"/>
+      </w:pPr>
+      <w:rPr>
+        <w:rFonts w:ascii="Symbol" w:hAnsi="Symbol" w:hint="default"/>
+        <w:sz w:val="20"/>
+      </w:rPr>
+    </w:lvl>
+    <w:lvl w:ilvl="2" w:tentative="1">
+      <w:start w:val="1"/>
+      <w:numFmt w:val="bullet"/>
+      <w:lvlText w:val=""/>
+      <w:lvlJc w:val="left"/>
+      <w:pPr>
+        <w:tabs>
+          <w:tab w:val="num" w:pos="2160"/>
+        </w:tabs>
+        <w:ind w:left="2160" w:hanging="360"/>
+      </w:pPr>
+      <w:rPr>
+        <w:rFonts w:ascii="Symbol" w:hAnsi="Symbol" w:hint="default"/>
+        <w:sz w:val="20"/>
+      </w:rPr>
+    </w:lvl>
+    <w:lvl w:ilvl="3" w:tentative="1">
+      <w:start w:val="1"/>
+      <w:numFmt w:val="bullet"/>
+      <w:lvlText w:val=""/>
+      <w:lvlJc w:val="left"/>
+      <w:pPr>
+        <w:tabs>
+          <w:tab w:val="num" w:pos="2880"/>
+        </w:tabs>
+        <w:ind w:left="2880" w:hanging="360"/>
+      </w:pPr>
+      <w:rPr>
+        <w:rFonts w:ascii="Symbol" w:hAnsi="Symbol" w:hint="default"/>
+        <w:sz w:val="20"/>
+      </w:rPr>
+    </w:lvl>
+    <w:lvl w:ilvl="4" w:tentative="1">
+      <w:start w:val="1"/>
+      <w:numFmt w:val="bullet"/>
+      <w:lvlText w:val=""/>
+      <w:lvlJc w:val="left"/>
+      <w:pPr>
+        <w:tabs>
+          <w:tab w:val="num" w:pos="3600"/>
+        </w:tabs>
+        <w:ind w:left="3600" w:hanging="360"/>
+      </w:pPr>
+      <w:rPr>
+        <w:rFonts w:ascii="Symbol" w:hAnsi="Symbol" w:hint="default"/>
+        <w:sz w:val="20"/>
+      </w:rPr>
+    </w:lvl>
+    <w:lvl w:ilvl="5" w:tentative="1">
+      <w:start w:val="1"/>
+      <w:numFmt w:val="bullet"/>
+      <w:lvlText w:val=""/>
+      <w:lvlJc w:val="left"/>
+      <w:pPr>
+        <w:tabs>
+          <w:tab w:val="num" w:pos="4320"/>
+        </w:tabs>
+        <w:ind w:left="4320" w:hanging="360"/>
+      </w:pPr>
+      <w:rPr>
+        <w:rFonts w:ascii="Symbol" w:hAnsi="Symbol" w:hint="default"/>
+        <w:sz w:val="20"/>
+      </w:rPr>
+    </w:lvl>
+    <w:lvl w:ilvl="6" w:tentative="1">
+      <w:start w:val="1"/>
+      <w:numFmt w:val="bullet"/>
+      <w:lvlText w:val=""/>
+      <w:lvlJc w:val="left"/>
+      <w:pPr>
+        <w:tabs>
+          <w:tab w:val="num" w:pos="5040"/>
+        </w:tabs>
+        <w:ind w:left="5040" w:hanging="360"/>
+      </w:pPr>
+      <w:rPr>
+        <w:rFonts w:ascii="Symbol" w:hAnsi="Symbol" w:hint="default"/>
+        <w:sz w:val="20"/>
+      </w:rPr>
+    </w:lvl>
+    <w:lvl w:ilvl="7" w:tentative="1">
+      <w:start w:val="1"/>
+      <w:numFmt w:val="bullet"/>
+      <w:lvlText w:val=""/>
+      <w:lvlJc w:val="left"/>
+      <w:pPr>
+        <w:tabs>
+          <w:tab w:val="num" w:pos="5760"/>
+        </w:tabs>
+        <w:ind w:left="5760" w:hanging="360"/>
+      </w:pPr>
+      <w:rPr>
+        <w:rFonts w:ascii="Symbol" w:hAnsi="Symbol" w:hint="default"/>
+        <w:sz w:val="20"/>
+      </w:rPr>
+    </w:lvl>
+    <w:lvl w:ilvl="8" w:tentative="1">
+      <w:start w:val="1"/>
+      <w:numFmt w:val="bullet"/>
+      <w:lvlText w:val=""/>
+      <w:lvlJc w:val="left"/>
+      <w:pPr>
+        <w:tabs>
+          <w:tab w:val="num" w:pos="6480"/>
+        </w:tabs>
+        <w:ind w:left="6480" w:hanging="360"/>
+      </w:pPr>
+      <w:rPr>
+        <w:rFonts w:ascii="Symbol" w:hAnsi="Symbol" w:hint="default"/>
+        <w:sz w:val="20"/>
+      </w:rPr>
+    </w:lvl>
+  </w:abstractNum>
+  <w:abstractNum w:abstractNumId="7" w15:restartNumberingAfterBreak="0">
+    <w:nsid w:val="504238DE"/>
+    <w:multiLevelType w:val="multilevel"/>
+    <w:tmpl w:val="A3628A9A"/>
+    <w:lvl w:ilvl="0">
+      <w:start w:val="1"/>
+      <w:numFmt w:val="bullet"/>
+      <w:lvlText w:val=""/>
+      <w:lvlJc w:val="left"/>
+      <w:pPr>
+        <w:tabs>
+          <w:tab w:val="num" w:pos="720"/>
+        </w:tabs>
+        <w:ind w:left="720" w:hanging="360"/>
+      </w:pPr>
+      <w:rPr>
+        <w:rFonts w:ascii="Symbol" w:hAnsi="Symbol" w:hint="default"/>
+        <w:sz w:val="20"/>
+      </w:rPr>
+    </w:lvl>
+    <w:lvl w:ilvl="1" w:tentative="1">
+      <w:start w:val="1"/>
+      <w:numFmt w:val="bullet"/>
+      <w:lvlText w:val=""/>
+      <w:lvlJc w:val="left"/>
+      <w:pPr>
+        <w:tabs>
+          <w:tab w:val="num" w:pos="1440"/>
+        </w:tabs>
+        <w:ind w:left="1440" w:hanging="360"/>
+      </w:pPr>
+      <w:rPr>
+        <w:rFonts w:ascii="Symbol" w:hAnsi="Symbol" w:hint="default"/>
+        <w:sz w:val="20"/>
+      </w:rPr>
+    </w:lvl>
+    <w:lvl w:ilvl="2" w:tentative="1">
+      <w:start w:val="1"/>
+      <w:numFmt w:val="bullet"/>
+      <w:lvlText w:val=""/>
+      <w:lvlJc w:val="left"/>
+      <w:pPr>
+        <w:tabs>
+          <w:tab w:val="num" w:pos="2160"/>
+        </w:tabs>
+        <w:ind w:left="2160" w:hanging="360"/>
+      </w:pPr>
+      <w:rPr>
+        <w:rFonts w:ascii="Symbol" w:hAnsi="Symbol" w:hint="default"/>
+        <w:sz w:val="20"/>
+      </w:rPr>
+    </w:lvl>
+    <w:lvl w:ilvl="3" w:tentative="1">
+      <w:start w:val="1"/>
+      <w:numFmt w:val="bullet"/>
+      <w:lvlText w:val=""/>
+      <w:lvlJc w:val="left"/>
+      <w:pPr>
+        <w:tabs>
+          <w:tab w:val="num" w:pos="2880"/>
+        </w:tabs>
+        <w:ind w:left="2880" w:hanging="360"/>
+      </w:pPr>
+      <w:rPr>
+        <w:rFonts w:ascii="Symbol" w:hAnsi="Symbol" w:hint="default"/>
+        <w:sz w:val="20"/>
+      </w:rPr>
+    </w:lvl>
+    <w:lvl w:ilvl="4" w:tentative="1">
+      <w:start w:val="1"/>
+      <w:numFmt w:val="bullet"/>
+      <w:lvlText w:val=""/>
+      <w:lvlJc w:val="left"/>
+      <w:pPr>
+        <w:tabs>
+          <w:tab w:val="num" w:pos="3600"/>
+        </w:tabs>
+        <w:ind w:left="3600" w:hanging="360"/>
+      </w:pPr>
+      <w:rPr>
+        <w:rFonts w:ascii="Symbol" w:hAnsi="Symbol" w:hint="default"/>
+        <w:sz w:val="20"/>
+      </w:rPr>
+    </w:lvl>
+    <w:lvl w:ilvl="5" w:tentative="1">
+      <w:start w:val="1"/>
+      <w:numFmt w:val="bullet"/>
+      <w:lvlText w:val=""/>
+      <w:lvlJc w:val="left"/>
+      <w:pPr>
+        <w:tabs>
+          <w:tab w:val="num" w:pos="4320"/>
+        </w:tabs>
+        <w:ind w:left="4320" w:hanging="360"/>
+      </w:pPr>
+      <w:rPr>
+        <w:rFonts w:ascii="Symbol" w:hAnsi="Symbol" w:hint="default"/>
+        <w:sz w:val="20"/>
+      </w:rPr>
+    </w:lvl>
+    <w:lvl w:ilvl="6" w:tentative="1">
+      <w:start w:val="1"/>
+      <w:numFmt w:val="bullet"/>
+      <w:lvlText w:val=""/>
+      <w:lvlJc w:val="left"/>
+      <w:pPr>
+        <w:tabs>
+          <w:tab w:val="num" w:pos="5040"/>
+        </w:tabs>
+        <w:ind w:left="5040" w:hanging="360"/>
+      </w:pPr>
+      <w:rPr>
+        <w:rFonts w:ascii="Symbol" w:hAnsi="Symbol" w:hint="default"/>
+        <w:sz w:val="20"/>
+      </w:rPr>
+    </w:lvl>
+    <w:lvl w:ilvl="7" w:tentative="1">
+      <w:start w:val="1"/>
+      <w:numFmt w:val="bullet"/>
+      <w:lvlText w:val=""/>
+      <w:lvlJc w:val="left"/>
+      <w:pPr>
+        <w:tabs>
+          <w:tab w:val="num" w:pos="5760"/>
+        </w:tabs>
+        <w:ind w:left="5760" w:hanging="360"/>
+      </w:pPr>
+      <w:rPr>
+        <w:rFonts w:ascii="Symbol" w:hAnsi="Symbol" w:hint="default"/>
+        <w:sz w:val="20"/>
+      </w:rPr>
+    </w:lvl>
+    <w:lvl w:ilvl="8" w:tentative="1">
+      <w:start w:val="1"/>
+      <w:numFmt w:val="bullet"/>
+      <w:lvlText w:val=""/>
+      <w:lvlJc w:val="left"/>
+      <w:pPr>
+        <w:tabs>
+          <w:tab w:val="num" w:pos="6480"/>
+        </w:tabs>
+        <w:ind w:left="6480" w:hanging="360"/>
+      </w:pPr>
+      <w:rPr>
+        <w:rFonts w:ascii="Symbol" w:hAnsi="Symbol" w:hint="default"/>
+        <w:sz w:val="20"/>
+      </w:rPr>
+    </w:lvl>
+  </w:abstractNum>
+  <w:abstractNum w:abstractNumId="8" w15:restartNumberingAfterBreak="0">
     <w:nsid w:val="5E5D6907"/>
     <w:multiLevelType w:val="multilevel"/>
     <w:tmpl w:val="0EA654E6"/>
@@ -909,11 +3646,488 @@
       </w:pPr>
     </w:lvl>
   </w:abstractNum>
+  <w:abstractNum w:abstractNumId="9" w15:restartNumberingAfterBreak="0">
+    <w:nsid w:val="5EAC3B40"/>
+    <w:multiLevelType w:val="multilevel"/>
+    <w:tmpl w:val="8FC4ED38"/>
+    <w:lvl w:ilvl="0">
+      <w:start w:val="1"/>
+      <w:numFmt w:val="bullet"/>
+      <w:lvlText w:val=""/>
+      <w:lvlJc w:val="left"/>
+      <w:pPr>
+        <w:tabs>
+          <w:tab w:val="num" w:pos="720"/>
+        </w:tabs>
+        <w:ind w:left="720" w:hanging="360"/>
+      </w:pPr>
+      <w:rPr>
+        <w:rFonts w:ascii="Symbol" w:hAnsi="Symbol" w:hint="default"/>
+        <w:sz w:val="20"/>
+      </w:rPr>
+    </w:lvl>
+    <w:lvl w:ilvl="1" w:tentative="1">
+      <w:start w:val="1"/>
+      <w:numFmt w:val="bullet"/>
+      <w:lvlText w:val=""/>
+      <w:lvlJc w:val="left"/>
+      <w:pPr>
+        <w:tabs>
+          <w:tab w:val="num" w:pos="1440"/>
+        </w:tabs>
+        <w:ind w:left="1440" w:hanging="360"/>
+      </w:pPr>
+      <w:rPr>
+        <w:rFonts w:ascii="Symbol" w:hAnsi="Symbol" w:hint="default"/>
+        <w:sz w:val="20"/>
+      </w:rPr>
+    </w:lvl>
+    <w:lvl w:ilvl="2" w:tentative="1">
+      <w:start w:val="1"/>
+      <w:numFmt w:val="bullet"/>
+      <w:lvlText w:val=""/>
+      <w:lvlJc w:val="left"/>
+      <w:pPr>
+        <w:tabs>
+          <w:tab w:val="num" w:pos="2160"/>
+        </w:tabs>
+        <w:ind w:left="2160" w:hanging="360"/>
+      </w:pPr>
+      <w:rPr>
+        <w:rFonts w:ascii="Symbol" w:hAnsi="Symbol" w:hint="default"/>
+        <w:sz w:val="20"/>
+      </w:rPr>
+    </w:lvl>
+    <w:lvl w:ilvl="3" w:tentative="1">
+      <w:start w:val="1"/>
+      <w:numFmt w:val="bullet"/>
+      <w:lvlText w:val=""/>
+      <w:lvlJc w:val="left"/>
+      <w:pPr>
+        <w:tabs>
+          <w:tab w:val="num" w:pos="2880"/>
+        </w:tabs>
+        <w:ind w:left="2880" w:hanging="360"/>
+      </w:pPr>
+      <w:rPr>
+        <w:rFonts w:ascii="Symbol" w:hAnsi="Symbol" w:hint="default"/>
+        <w:sz w:val="20"/>
+      </w:rPr>
+    </w:lvl>
+    <w:lvl w:ilvl="4" w:tentative="1">
+      <w:start w:val="1"/>
+      <w:numFmt w:val="bullet"/>
+      <w:lvlText w:val=""/>
+      <w:lvlJc w:val="left"/>
+      <w:pPr>
+        <w:tabs>
+          <w:tab w:val="num" w:pos="3600"/>
+        </w:tabs>
+        <w:ind w:left="3600" w:hanging="360"/>
+      </w:pPr>
+      <w:rPr>
+        <w:rFonts w:ascii="Symbol" w:hAnsi="Symbol" w:hint="default"/>
+        <w:sz w:val="20"/>
+      </w:rPr>
+    </w:lvl>
+    <w:lvl w:ilvl="5" w:tentative="1">
+      <w:start w:val="1"/>
+      <w:numFmt w:val="bullet"/>
+      <w:lvlText w:val=""/>
+      <w:lvlJc w:val="left"/>
+      <w:pPr>
+        <w:tabs>
+          <w:tab w:val="num" w:pos="4320"/>
+        </w:tabs>
+        <w:ind w:left="4320" w:hanging="360"/>
+      </w:pPr>
+      <w:rPr>
+        <w:rFonts w:ascii="Symbol" w:hAnsi="Symbol" w:hint="default"/>
+        <w:sz w:val="20"/>
+      </w:rPr>
+    </w:lvl>
+    <w:lvl w:ilvl="6" w:tentative="1">
+      <w:start w:val="1"/>
+      <w:numFmt w:val="bullet"/>
+      <w:lvlText w:val=""/>
+      <w:lvlJc w:val="left"/>
+      <w:pPr>
+        <w:tabs>
+          <w:tab w:val="num" w:pos="5040"/>
+        </w:tabs>
+        <w:ind w:left="5040" w:hanging="360"/>
+      </w:pPr>
+      <w:rPr>
+        <w:rFonts w:ascii="Symbol" w:hAnsi="Symbol" w:hint="default"/>
+        <w:sz w:val="20"/>
+      </w:rPr>
+    </w:lvl>
+    <w:lvl w:ilvl="7" w:tentative="1">
+      <w:start w:val="1"/>
+      <w:numFmt w:val="bullet"/>
+      <w:lvlText w:val=""/>
+      <w:lvlJc w:val="left"/>
+      <w:pPr>
+        <w:tabs>
+          <w:tab w:val="num" w:pos="5760"/>
+        </w:tabs>
+        <w:ind w:left="5760" w:hanging="360"/>
+      </w:pPr>
+      <w:rPr>
+        <w:rFonts w:ascii="Symbol" w:hAnsi="Symbol" w:hint="default"/>
+        <w:sz w:val="20"/>
+      </w:rPr>
+    </w:lvl>
+    <w:lvl w:ilvl="8" w:tentative="1">
+      <w:start w:val="1"/>
+      <w:numFmt w:val="bullet"/>
+      <w:lvlText w:val=""/>
+      <w:lvlJc w:val="left"/>
+      <w:pPr>
+        <w:tabs>
+          <w:tab w:val="num" w:pos="6480"/>
+        </w:tabs>
+        <w:ind w:left="6480" w:hanging="360"/>
+      </w:pPr>
+      <w:rPr>
+        <w:rFonts w:ascii="Symbol" w:hAnsi="Symbol" w:hint="default"/>
+        <w:sz w:val="20"/>
+      </w:rPr>
+    </w:lvl>
+  </w:abstractNum>
+  <w:abstractNum w:abstractNumId="10" w15:restartNumberingAfterBreak="0">
+    <w:nsid w:val="60072D56"/>
+    <w:multiLevelType w:val="multilevel"/>
+    <w:tmpl w:val="D792B388"/>
+    <w:lvl w:ilvl="0">
+      <w:start w:val="1"/>
+      <w:numFmt w:val="bullet"/>
+      <w:lvlText w:val=""/>
+      <w:lvlJc w:val="left"/>
+      <w:pPr>
+        <w:tabs>
+          <w:tab w:val="num" w:pos="720"/>
+        </w:tabs>
+        <w:ind w:left="720" w:hanging="360"/>
+      </w:pPr>
+      <w:rPr>
+        <w:rFonts w:ascii="Symbol" w:hAnsi="Symbol" w:hint="default"/>
+        <w:sz w:val="20"/>
+      </w:rPr>
+    </w:lvl>
+    <w:lvl w:ilvl="1" w:tentative="1">
+      <w:start w:val="1"/>
+      <w:numFmt w:val="bullet"/>
+      <w:lvlText w:val=""/>
+      <w:lvlJc w:val="left"/>
+      <w:pPr>
+        <w:tabs>
+          <w:tab w:val="num" w:pos="1440"/>
+        </w:tabs>
+        <w:ind w:left="1440" w:hanging="360"/>
+      </w:pPr>
+      <w:rPr>
+        <w:rFonts w:ascii="Symbol" w:hAnsi="Symbol" w:hint="default"/>
+        <w:sz w:val="20"/>
+      </w:rPr>
+    </w:lvl>
+    <w:lvl w:ilvl="2" w:tentative="1">
+      <w:start w:val="1"/>
+      <w:numFmt w:val="bullet"/>
+      <w:lvlText w:val=""/>
+      <w:lvlJc w:val="left"/>
+      <w:pPr>
+        <w:tabs>
+          <w:tab w:val="num" w:pos="2160"/>
+        </w:tabs>
+        <w:ind w:left="2160" w:hanging="360"/>
+      </w:pPr>
+      <w:rPr>
+        <w:rFonts w:ascii="Symbol" w:hAnsi="Symbol" w:hint="default"/>
+        <w:sz w:val="20"/>
+      </w:rPr>
+    </w:lvl>
+    <w:lvl w:ilvl="3" w:tentative="1">
+      <w:start w:val="1"/>
+      <w:numFmt w:val="bullet"/>
+      <w:lvlText w:val=""/>
+      <w:lvlJc w:val="left"/>
+      <w:pPr>
+        <w:tabs>
+          <w:tab w:val="num" w:pos="2880"/>
+        </w:tabs>
+        <w:ind w:left="2880" w:hanging="360"/>
+      </w:pPr>
+      <w:rPr>
+        <w:rFonts w:ascii="Symbol" w:hAnsi="Symbol" w:hint="default"/>
+        <w:sz w:val="20"/>
+      </w:rPr>
+    </w:lvl>
+    <w:lvl w:ilvl="4" w:tentative="1">
+      <w:start w:val="1"/>
+      <w:numFmt w:val="bullet"/>
+      <w:lvlText w:val=""/>
+      <w:lvlJc w:val="left"/>
+      <w:pPr>
+        <w:tabs>
+          <w:tab w:val="num" w:pos="3600"/>
+        </w:tabs>
+        <w:ind w:left="3600" w:hanging="360"/>
+      </w:pPr>
+      <w:rPr>
+        <w:rFonts w:ascii="Symbol" w:hAnsi="Symbol" w:hint="default"/>
+        <w:sz w:val="20"/>
+      </w:rPr>
+    </w:lvl>
+    <w:lvl w:ilvl="5" w:tentative="1">
+      <w:start w:val="1"/>
+      <w:numFmt w:val="bullet"/>
+      <w:lvlText w:val=""/>
+      <w:lvlJc w:val="left"/>
+      <w:pPr>
+        <w:tabs>
+          <w:tab w:val="num" w:pos="4320"/>
+        </w:tabs>
+        <w:ind w:left="4320" w:hanging="360"/>
+      </w:pPr>
+      <w:rPr>
+        <w:rFonts w:ascii="Symbol" w:hAnsi="Symbol" w:hint="default"/>
+        <w:sz w:val="20"/>
+      </w:rPr>
+    </w:lvl>
+    <w:lvl w:ilvl="6" w:tentative="1">
+      <w:start w:val="1"/>
+      <w:numFmt w:val="bullet"/>
+      <w:lvlText w:val=""/>
+      <w:lvlJc w:val="left"/>
+      <w:pPr>
+        <w:tabs>
+          <w:tab w:val="num" w:pos="5040"/>
+        </w:tabs>
+        <w:ind w:left="5040" w:hanging="360"/>
+      </w:pPr>
+      <w:rPr>
+        <w:rFonts w:ascii="Symbol" w:hAnsi="Symbol" w:hint="default"/>
+        <w:sz w:val="20"/>
+      </w:rPr>
+    </w:lvl>
+    <w:lvl w:ilvl="7" w:tentative="1">
+      <w:start w:val="1"/>
+      <w:numFmt w:val="bullet"/>
+      <w:lvlText w:val=""/>
+      <w:lvlJc w:val="left"/>
+      <w:pPr>
+        <w:tabs>
+          <w:tab w:val="num" w:pos="5760"/>
+        </w:tabs>
+        <w:ind w:left="5760" w:hanging="360"/>
+      </w:pPr>
+      <w:rPr>
+        <w:rFonts w:ascii="Symbol" w:hAnsi="Symbol" w:hint="default"/>
+        <w:sz w:val="20"/>
+      </w:rPr>
+    </w:lvl>
+    <w:lvl w:ilvl="8" w:tentative="1">
+      <w:start w:val="1"/>
+      <w:numFmt w:val="bullet"/>
+      <w:lvlText w:val=""/>
+      <w:lvlJc w:val="left"/>
+      <w:pPr>
+        <w:tabs>
+          <w:tab w:val="num" w:pos="6480"/>
+        </w:tabs>
+        <w:ind w:left="6480" w:hanging="360"/>
+      </w:pPr>
+      <w:rPr>
+        <w:rFonts w:ascii="Symbol" w:hAnsi="Symbol" w:hint="default"/>
+        <w:sz w:val="20"/>
+      </w:rPr>
+    </w:lvl>
+  </w:abstractNum>
+  <w:abstractNum w:abstractNumId="11" w15:restartNumberingAfterBreak="0">
+    <w:nsid w:val="68E1484E"/>
+    <w:multiLevelType w:val="multilevel"/>
+    <w:tmpl w:val="1D20AE9A"/>
+    <w:lvl w:ilvl="0">
+      <w:start w:val="1"/>
+      <w:numFmt w:val="bullet"/>
+      <w:lvlText w:val=""/>
+      <w:lvlJc w:val="left"/>
+      <w:pPr>
+        <w:tabs>
+          <w:tab w:val="num" w:pos="720"/>
+        </w:tabs>
+        <w:ind w:left="720" w:hanging="360"/>
+      </w:pPr>
+      <w:rPr>
+        <w:rFonts w:ascii="Symbol" w:hAnsi="Symbol" w:hint="default"/>
+        <w:sz w:val="20"/>
+      </w:rPr>
+    </w:lvl>
+    <w:lvl w:ilvl="1" w:tentative="1">
+      <w:start w:val="1"/>
+      <w:numFmt w:val="bullet"/>
+      <w:lvlText w:val=""/>
+      <w:lvlJc w:val="left"/>
+      <w:pPr>
+        <w:tabs>
+          <w:tab w:val="num" w:pos="1440"/>
+        </w:tabs>
+        <w:ind w:left="1440" w:hanging="360"/>
+      </w:pPr>
+      <w:rPr>
+        <w:rFonts w:ascii="Symbol" w:hAnsi="Symbol" w:hint="default"/>
+        <w:sz w:val="20"/>
+      </w:rPr>
+    </w:lvl>
+    <w:lvl w:ilvl="2" w:tentative="1">
+      <w:start w:val="1"/>
+      <w:numFmt w:val="bullet"/>
+      <w:lvlText w:val=""/>
+      <w:lvlJc w:val="left"/>
+      <w:pPr>
+        <w:tabs>
+          <w:tab w:val="num" w:pos="2160"/>
+        </w:tabs>
+        <w:ind w:left="2160" w:hanging="360"/>
+      </w:pPr>
+      <w:rPr>
+        <w:rFonts w:ascii="Symbol" w:hAnsi="Symbol" w:hint="default"/>
+        <w:sz w:val="20"/>
+      </w:rPr>
+    </w:lvl>
+    <w:lvl w:ilvl="3" w:tentative="1">
+      <w:start w:val="1"/>
+      <w:numFmt w:val="bullet"/>
+      <w:lvlText w:val=""/>
+      <w:lvlJc w:val="left"/>
+      <w:pPr>
+        <w:tabs>
+          <w:tab w:val="num" w:pos="2880"/>
+        </w:tabs>
+        <w:ind w:left="2880" w:hanging="360"/>
+      </w:pPr>
+      <w:rPr>
+        <w:rFonts w:ascii="Symbol" w:hAnsi="Symbol" w:hint="default"/>
+        <w:sz w:val="20"/>
+      </w:rPr>
+    </w:lvl>
+    <w:lvl w:ilvl="4" w:tentative="1">
+      <w:start w:val="1"/>
+      <w:numFmt w:val="bullet"/>
+      <w:lvlText w:val=""/>
+      <w:lvlJc w:val="left"/>
+      <w:pPr>
+        <w:tabs>
+          <w:tab w:val="num" w:pos="3600"/>
+        </w:tabs>
+        <w:ind w:left="3600" w:hanging="360"/>
+      </w:pPr>
+      <w:rPr>
+        <w:rFonts w:ascii="Symbol" w:hAnsi="Symbol" w:hint="default"/>
+        <w:sz w:val="20"/>
+      </w:rPr>
+    </w:lvl>
+    <w:lvl w:ilvl="5" w:tentative="1">
+      <w:start w:val="1"/>
+      <w:numFmt w:val="bullet"/>
+      <w:lvlText w:val=""/>
+      <w:lvlJc w:val="left"/>
+      <w:pPr>
+        <w:tabs>
+          <w:tab w:val="num" w:pos="4320"/>
+        </w:tabs>
+        <w:ind w:left="4320" w:hanging="360"/>
+      </w:pPr>
+      <w:rPr>
+        <w:rFonts w:ascii="Symbol" w:hAnsi="Symbol" w:hint="default"/>
+        <w:sz w:val="20"/>
+      </w:rPr>
+    </w:lvl>
+    <w:lvl w:ilvl="6" w:tentative="1">
+      <w:start w:val="1"/>
+      <w:numFmt w:val="bullet"/>
+      <w:lvlText w:val=""/>
+      <w:lvlJc w:val="left"/>
+      <w:pPr>
+        <w:tabs>
+          <w:tab w:val="num" w:pos="5040"/>
+        </w:tabs>
+        <w:ind w:left="5040" w:hanging="360"/>
+      </w:pPr>
+      <w:rPr>
+        <w:rFonts w:ascii="Symbol" w:hAnsi="Symbol" w:hint="default"/>
+        <w:sz w:val="20"/>
+      </w:rPr>
+    </w:lvl>
+    <w:lvl w:ilvl="7" w:tentative="1">
+      <w:start w:val="1"/>
+      <w:numFmt w:val="bullet"/>
+      <w:lvlText w:val=""/>
+      <w:lvlJc w:val="left"/>
+      <w:pPr>
+        <w:tabs>
+          <w:tab w:val="num" w:pos="5760"/>
+        </w:tabs>
+        <w:ind w:left="5760" w:hanging="360"/>
+      </w:pPr>
+      <w:rPr>
+        <w:rFonts w:ascii="Symbol" w:hAnsi="Symbol" w:hint="default"/>
+        <w:sz w:val="20"/>
+      </w:rPr>
+    </w:lvl>
+    <w:lvl w:ilvl="8" w:tentative="1">
+      <w:start w:val="1"/>
+      <w:numFmt w:val="bullet"/>
+      <w:lvlText w:val=""/>
+      <w:lvlJc w:val="left"/>
+      <w:pPr>
+        <w:tabs>
+          <w:tab w:val="num" w:pos="6480"/>
+        </w:tabs>
+        <w:ind w:left="6480" w:hanging="360"/>
+      </w:pPr>
+      <w:rPr>
+        <w:rFonts w:ascii="Symbol" w:hAnsi="Symbol" w:hint="default"/>
+        <w:sz w:val="20"/>
+      </w:rPr>
+    </w:lvl>
+  </w:abstractNum>
   <w:num w:numId="1" w16cid:durableId="867716124">
+    <w:abstractNumId w:val="1"/>
+  </w:num>
+  <w:num w:numId="2" w16cid:durableId="1187060767">
+    <w:abstractNumId w:val="8"/>
+  </w:num>
+  <w:num w:numId="3" w16cid:durableId="28068285">
+    <w:abstractNumId w:val="7"/>
+  </w:num>
+  <w:num w:numId="4" w16cid:durableId="236093308">
+    <w:abstractNumId w:val="4"/>
+  </w:num>
+  <w:num w:numId="5" w16cid:durableId="341661499">
+    <w:abstractNumId w:val="9"/>
+  </w:num>
+  <w:num w:numId="6" w16cid:durableId="1066488680">
+    <w:abstractNumId w:val="5"/>
+  </w:num>
+  <w:num w:numId="7" w16cid:durableId="324553335">
+    <w:abstractNumId w:val="3"/>
+  </w:num>
+  <w:num w:numId="8" w16cid:durableId="1926962760">
     <w:abstractNumId w:val="0"/>
   </w:num>
-  <w:num w:numId="2" w16cid:durableId="1187060767">
-    <w:abstractNumId w:val="1"/>
+  <w:num w:numId="9" w16cid:durableId="1865554317">
+    <w:abstractNumId w:val="10"/>
+  </w:num>
+  <w:num w:numId="10" w16cid:durableId="1510410068">
+    <w:abstractNumId w:val="11"/>
+  </w:num>
+  <w:num w:numId="11" w16cid:durableId="1402023083">
+    <w:abstractNumId w:val="6"/>
+  </w:num>
+  <w:num w:numId="12" w16cid:durableId="1276670597">
+    <w:abstractNumId w:val="2"/>
   </w:num>
 </w:numbering>
 </file>
@@ -1386,6 +4600,29 @@
       <w:szCs w:val="24"/>
     </w:rPr>
   </w:style>
+  <w:style w:type="paragraph" w:styleId="Ttulo4">
+    <w:name w:val="heading 4"/>
+    <w:basedOn w:val="Normal"/>
+    <w:next w:val="Normal"/>
+    <w:link w:val="Ttulo4Car"/>
+    <w:uiPriority w:val="9"/>
+    <w:semiHidden/>
+    <w:unhideWhenUsed/>
+    <w:qFormat/>
+    <w:rsid w:val="00A04BFB"/>
+    <w:pPr>
+      <w:keepNext/>
+      <w:keepLines/>
+      <w:spacing w:before="40" w:after="0"/>
+      <w:outlineLvl w:val="3"/>
+    </w:pPr>
+    <w:rPr>
+      <w:rFonts w:asciiTheme="majorHAnsi" w:eastAsiaTheme="majorEastAsia" w:hAnsiTheme="majorHAnsi" w:cstheme="majorBidi"/>
+      <w:i/>
+      <w:iCs/>
+      <w:color w:val="2F5496" w:themeColor="accent1" w:themeShade="BF"/>
+    </w:rPr>
+  </w:style>
   <w:style w:type="character" w:default="1" w:styleId="Fuentedeprrafopredeter">
     <w:name w:val="Default Paragraph Font"/>
     <w:uiPriority w:val="1"/>
@@ -1580,6 +4817,20 @@
       <w:color w:val="1F3763" w:themeColor="accent1" w:themeShade="7F"/>
       <w:sz w:val="24"/>
       <w:szCs w:val="24"/>
+    </w:rPr>
+  </w:style>
+  <w:style w:type="character" w:customStyle="1" w:styleId="Ttulo4Car">
+    <w:name w:val="Título 4 Car"/>
+    <w:basedOn w:val="Fuentedeprrafopredeter"/>
+    <w:link w:val="Ttulo4"/>
+    <w:uiPriority w:val="9"/>
+    <w:semiHidden/>
+    <w:rsid w:val="00A04BFB"/>
+    <w:rPr>
+      <w:rFonts w:asciiTheme="majorHAnsi" w:eastAsiaTheme="majorEastAsia" w:hAnsiTheme="majorHAnsi" w:cstheme="majorBidi"/>
+      <w:i/>
+      <w:iCs/>
+      <w:color w:val="2F5496" w:themeColor="accent1" w:themeShade="BF"/>
     </w:rPr>
   </w:style>
 </w:styles>
